--- a/14thjune task.docx
+++ b/14thjune task.docx
@@ -3986,6 +3986,9 @@
     </w:p>
     <w:p>
       <w:pPr>
+        <w:pBdr>
+          <w:bottom w:val="dotted" w:sz="24" w:space="20" w:color="auto"/>
+        </w:pBdr>
         <w:rPr>
           <w:b/>
           <w:bCs/>
@@ -4012,15 +4015,4051 @@
           <w:szCs w:val="24"/>
         </w:rPr>
       </w:pPr>
-      <w:r>
+    </w:p>
+    <w:p>
+      <w:pPr>
+        <w:shd w:val="clear" w:color="auto" w:fill="1F1F1F"/>
+        <w:spacing w:after="0" w:line="285" w:lineRule="atLeast"/>
+        <w:rPr>
+          <w:rFonts w:ascii="Consolas" w:eastAsia="Times New Roman" w:hAnsi="Consolas" w:cs="Times New Roman"/>
+          <w:color w:val="CCCCCC"/>
+          <w:kern w:val="0"/>
+          <w:sz w:val="21"/>
+          <w:szCs w:val="21"/>
+          <w:lang w:eastAsia="en-IN"/>
+          <w14:ligatures w14:val="none"/>
+        </w:rPr>
+      </w:pPr>
+      <w:r>
+        <w:rPr>
+          <w:rFonts w:ascii="Consolas" w:eastAsia="Times New Roman" w:hAnsi="Consolas" w:cs="Times New Roman"/>
+          <w:color w:val="6A9955"/>
+          <w:kern w:val="0"/>
+          <w:sz w:val="21"/>
+          <w:szCs w:val="21"/>
+          <w:lang w:eastAsia="en-IN"/>
+          <w14:ligatures w14:val="none"/>
+        </w:rPr>
+        <w:t>// check whether given input string is palindrome or not?</w:t>
+      </w:r>
+    </w:p>
+    <w:p>
+      <w:pPr>
+        <w:shd w:val="clear" w:color="auto" w:fill="1F1F1F"/>
+        <w:spacing w:after="0" w:line="285" w:lineRule="atLeast"/>
+        <w:rPr>
+          <w:rFonts w:ascii="Consolas" w:eastAsia="Times New Roman" w:hAnsi="Consolas" w:cs="Times New Roman"/>
+          <w:color w:val="CCCCCC"/>
+          <w:kern w:val="0"/>
+          <w:sz w:val="21"/>
+          <w:szCs w:val="21"/>
+          <w:lang w:eastAsia="en-IN"/>
+          <w14:ligatures w14:val="none"/>
+        </w:rPr>
+      </w:pPr>
+      <w:r>
+        <w:rPr>
+          <w:rFonts w:ascii="Consolas" w:eastAsia="Times New Roman" w:hAnsi="Consolas" w:cs="Times New Roman"/>
+          <w:color w:val="6A9955"/>
+          <w:kern w:val="0"/>
+          <w:sz w:val="21"/>
+          <w:szCs w:val="21"/>
+          <w:lang w:eastAsia="en-IN"/>
+          <w14:ligatures w14:val="none"/>
+        </w:rPr>
+        <w:t>// I/</w:t>
+      </w:r>
+      <w:proofErr w:type="spellStart"/>
+      <w:r>
+        <w:rPr>
+          <w:rFonts w:ascii="Consolas" w:eastAsia="Times New Roman" w:hAnsi="Consolas" w:cs="Times New Roman"/>
+          <w:color w:val="6A9955"/>
+          <w:kern w:val="0"/>
+          <w:sz w:val="21"/>
+          <w:szCs w:val="21"/>
+          <w:lang w:eastAsia="en-IN"/>
+          <w14:ligatures w14:val="none"/>
+        </w:rPr>
+        <w:t>p:mom</w:t>
+      </w:r>
+      <w:proofErr w:type="spellEnd"/>
+      <w:r>
+        <w:rPr>
+          <w:rFonts w:ascii="Consolas" w:eastAsia="Times New Roman" w:hAnsi="Consolas" w:cs="Times New Roman"/>
+          <w:color w:val="6A9955"/>
+          <w:kern w:val="0"/>
+          <w:sz w:val="21"/>
+          <w:szCs w:val="21"/>
+          <w:lang w:eastAsia="en-IN"/>
+          <w14:ligatures w14:val="none"/>
+        </w:rPr>
+        <w:t>--&gt;is a palindrome</w:t>
+      </w:r>
+    </w:p>
+    <w:p>
+      <w:pPr>
+        <w:shd w:val="clear" w:color="auto" w:fill="1F1F1F"/>
+        <w:spacing w:after="0" w:line="285" w:lineRule="atLeast"/>
+        <w:rPr>
+          <w:rFonts w:ascii="Consolas" w:eastAsia="Times New Roman" w:hAnsi="Consolas" w:cs="Times New Roman"/>
+          <w:color w:val="CCCCCC"/>
+          <w:kern w:val="0"/>
+          <w:sz w:val="21"/>
+          <w:szCs w:val="21"/>
+          <w:lang w:eastAsia="en-IN"/>
+          <w14:ligatures w14:val="none"/>
+        </w:rPr>
+      </w:pPr>
+      <w:r>
+        <w:rPr>
+          <w:rFonts w:ascii="Consolas" w:eastAsia="Times New Roman" w:hAnsi="Consolas" w:cs="Times New Roman"/>
+          <w:color w:val="6A9955"/>
+          <w:kern w:val="0"/>
+          <w:sz w:val="21"/>
+          <w:szCs w:val="21"/>
+          <w:lang w:eastAsia="en-IN"/>
+          <w14:ligatures w14:val="none"/>
+        </w:rPr>
+        <w:t>// I/</w:t>
+      </w:r>
+      <w:proofErr w:type="spellStart"/>
+      <w:r>
+        <w:rPr>
+          <w:rFonts w:ascii="Consolas" w:eastAsia="Times New Roman" w:hAnsi="Consolas" w:cs="Times New Roman"/>
+          <w:color w:val="6A9955"/>
+          <w:kern w:val="0"/>
+          <w:sz w:val="21"/>
+          <w:szCs w:val="21"/>
+          <w:lang w:eastAsia="en-IN"/>
+          <w14:ligatures w14:val="none"/>
+        </w:rPr>
+        <w:t>p:father</w:t>
+      </w:r>
+      <w:proofErr w:type="spellEnd"/>
+      <w:r>
+        <w:rPr>
+          <w:rFonts w:ascii="Consolas" w:eastAsia="Times New Roman" w:hAnsi="Consolas" w:cs="Times New Roman"/>
+          <w:color w:val="6A9955"/>
+          <w:kern w:val="0"/>
+          <w:sz w:val="21"/>
+          <w:szCs w:val="21"/>
+          <w:lang w:eastAsia="en-IN"/>
+          <w14:ligatures w14:val="none"/>
+        </w:rPr>
+        <w:t>:---&gt;is not a palindrome.</w:t>
+      </w:r>
+    </w:p>
+    <w:p>
+      <w:pPr>
+        <w:shd w:val="clear" w:color="auto" w:fill="1F1F1F"/>
+        <w:spacing w:after="0" w:line="285" w:lineRule="atLeast"/>
+        <w:rPr>
+          <w:rFonts w:ascii="Consolas" w:eastAsia="Times New Roman" w:hAnsi="Consolas" w:cs="Times New Roman"/>
+          <w:color w:val="CCCCCC"/>
+          <w:kern w:val="0"/>
+          <w:sz w:val="21"/>
+          <w:szCs w:val="21"/>
+          <w:lang w:eastAsia="en-IN"/>
+          <w14:ligatures w14:val="none"/>
+        </w:rPr>
+      </w:pPr>
+    </w:p>
+    <w:p>
+      <w:pPr>
+        <w:shd w:val="clear" w:color="auto" w:fill="1F1F1F"/>
+        <w:spacing w:after="0" w:line="285" w:lineRule="atLeast"/>
+        <w:rPr>
+          <w:rFonts w:ascii="Consolas" w:eastAsia="Times New Roman" w:hAnsi="Consolas" w:cs="Times New Roman"/>
+          <w:color w:val="CCCCCC"/>
+          <w:kern w:val="0"/>
+          <w:sz w:val="21"/>
+          <w:szCs w:val="21"/>
+          <w:lang w:eastAsia="en-IN"/>
+          <w14:ligatures w14:val="none"/>
+        </w:rPr>
+      </w:pPr>
+      <w:r>
+        <w:rPr>
+          <w:rFonts w:ascii="Consolas" w:eastAsia="Times New Roman" w:hAnsi="Consolas" w:cs="Times New Roman"/>
+          <w:color w:val="569CD6"/>
+          <w:kern w:val="0"/>
+          <w:sz w:val="21"/>
+          <w:szCs w:val="21"/>
+          <w:lang w:eastAsia="en-IN"/>
+          <w14:ligatures w14:val="none"/>
+        </w:rPr>
+        <w:t>let</w:t>
+      </w:r>
+      <w:r>
+        <w:rPr>
+          <w:rFonts w:ascii="Consolas" w:eastAsia="Times New Roman" w:hAnsi="Consolas" w:cs="Times New Roman"/>
+          <w:color w:val="CCCCCC"/>
+          <w:kern w:val="0"/>
+          <w:sz w:val="21"/>
+          <w:szCs w:val="21"/>
+          <w:lang w:eastAsia="en-IN"/>
+          <w14:ligatures w14:val="none"/>
+        </w:rPr>
+        <w:t xml:space="preserve"> </w:t>
+      </w:r>
+      <w:r>
+        <w:rPr>
+          <w:rFonts w:ascii="Consolas" w:eastAsia="Times New Roman" w:hAnsi="Consolas" w:cs="Times New Roman"/>
+          <w:color w:val="9CDCFE"/>
+          <w:kern w:val="0"/>
+          <w:sz w:val="21"/>
+          <w:szCs w:val="21"/>
+          <w:lang w:eastAsia="en-IN"/>
+          <w14:ligatures w14:val="none"/>
+        </w:rPr>
+        <w:t>str</w:t>
+      </w:r>
+      <w:r>
+        <w:rPr>
+          <w:rFonts w:ascii="Consolas" w:eastAsia="Times New Roman" w:hAnsi="Consolas" w:cs="Times New Roman"/>
+          <w:color w:val="D4D4D4"/>
+          <w:kern w:val="0"/>
+          <w:sz w:val="21"/>
+          <w:szCs w:val="21"/>
+          <w:lang w:eastAsia="en-IN"/>
+          <w14:ligatures w14:val="none"/>
+        </w:rPr>
+        <w:t>=</w:t>
+      </w:r>
+      <w:r>
+        <w:rPr>
+          <w:rFonts w:ascii="Consolas" w:eastAsia="Times New Roman" w:hAnsi="Consolas" w:cs="Times New Roman"/>
+          <w:color w:val="CE9178"/>
+          <w:kern w:val="0"/>
+          <w:sz w:val="21"/>
+          <w:szCs w:val="21"/>
+          <w:lang w:eastAsia="en-IN"/>
+          <w14:ligatures w14:val="none"/>
+        </w:rPr>
+        <w:t>"father</w:t>
+      </w:r>
+      <w:proofErr w:type="gramStart"/>
+      <w:r>
+        <w:rPr>
+          <w:rFonts w:ascii="Consolas" w:eastAsia="Times New Roman" w:hAnsi="Consolas" w:cs="Times New Roman"/>
+          <w:color w:val="CE9178"/>
+          <w:kern w:val="0"/>
+          <w:sz w:val="21"/>
+          <w:szCs w:val="21"/>
+          <w:lang w:eastAsia="en-IN"/>
+          <w14:ligatures w14:val="none"/>
+        </w:rPr>
+        <w:t>"</w:t>
+      </w:r>
+      <w:r>
+        <w:rPr>
+          <w:rFonts w:ascii="Consolas" w:eastAsia="Times New Roman" w:hAnsi="Consolas" w:cs="Times New Roman"/>
+          <w:color w:val="CCCCCC"/>
+          <w:kern w:val="0"/>
+          <w:sz w:val="21"/>
+          <w:szCs w:val="21"/>
+          <w:lang w:eastAsia="en-IN"/>
+          <w14:ligatures w14:val="none"/>
+        </w:rPr>
+        <w:t>;</w:t>
+      </w:r>
+      <w:proofErr w:type="gramEnd"/>
+    </w:p>
+    <w:p>
+      <w:pPr>
+        <w:shd w:val="clear" w:color="auto" w:fill="1F1F1F"/>
+        <w:spacing w:after="0" w:line="285" w:lineRule="atLeast"/>
+        <w:rPr>
+          <w:rFonts w:ascii="Consolas" w:eastAsia="Times New Roman" w:hAnsi="Consolas" w:cs="Times New Roman"/>
+          <w:color w:val="CCCCCC"/>
+          <w:kern w:val="0"/>
+          <w:sz w:val="21"/>
+          <w:szCs w:val="21"/>
+          <w:lang w:eastAsia="en-IN"/>
+          <w14:ligatures w14:val="none"/>
+        </w:rPr>
+      </w:pPr>
+      <w:r>
+        <w:rPr>
+          <w:rFonts w:ascii="Consolas" w:eastAsia="Times New Roman" w:hAnsi="Consolas" w:cs="Times New Roman"/>
+          <w:color w:val="569CD6"/>
+          <w:kern w:val="0"/>
+          <w:sz w:val="21"/>
+          <w:szCs w:val="21"/>
+          <w:lang w:eastAsia="en-IN"/>
+          <w14:ligatures w14:val="none"/>
+        </w:rPr>
+        <w:t>let</w:t>
+      </w:r>
+      <w:r>
+        <w:rPr>
+          <w:rFonts w:ascii="Consolas" w:eastAsia="Times New Roman" w:hAnsi="Consolas" w:cs="Times New Roman"/>
+          <w:color w:val="CCCCCC"/>
+          <w:kern w:val="0"/>
+          <w:sz w:val="21"/>
+          <w:szCs w:val="21"/>
+          <w:lang w:eastAsia="en-IN"/>
+          <w14:ligatures w14:val="none"/>
+        </w:rPr>
+        <w:t xml:space="preserve"> </w:t>
+      </w:r>
+      <w:r>
+        <w:rPr>
+          <w:rFonts w:ascii="Consolas" w:eastAsia="Times New Roman" w:hAnsi="Consolas" w:cs="Times New Roman"/>
+          <w:color w:val="9CDCFE"/>
+          <w:kern w:val="0"/>
+          <w:sz w:val="21"/>
+          <w:szCs w:val="21"/>
+          <w:lang w:eastAsia="en-IN"/>
+          <w14:ligatures w14:val="none"/>
+        </w:rPr>
+        <w:t>str1</w:t>
+      </w:r>
+      <w:r>
+        <w:rPr>
+          <w:rFonts w:ascii="Consolas" w:eastAsia="Times New Roman" w:hAnsi="Consolas" w:cs="Times New Roman"/>
+          <w:color w:val="D4D4D4"/>
+          <w:kern w:val="0"/>
+          <w:sz w:val="21"/>
+          <w:szCs w:val="21"/>
+          <w:lang w:eastAsia="en-IN"/>
+          <w14:ligatures w14:val="none"/>
+        </w:rPr>
+        <w:t>=</w:t>
+      </w:r>
+      <w:r>
+        <w:rPr>
+          <w:rFonts w:ascii="Consolas" w:eastAsia="Times New Roman" w:hAnsi="Consolas" w:cs="Times New Roman"/>
+          <w:color w:val="CE9178"/>
+          <w:kern w:val="0"/>
+          <w:sz w:val="21"/>
+          <w:szCs w:val="21"/>
+          <w:lang w:eastAsia="en-IN"/>
+          <w14:ligatures w14:val="none"/>
+        </w:rPr>
+        <w:t>"</w:t>
+      </w:r>
+      <w:proofErr w:type="gramStart"/>
+      <w:r>
+        <w:rPr>
+          <w:rFonts w:ascii="Consolas" w:eastAsia="Times New Roman" w:hAnsi="Consolas" w:cs="Times New Roman"/>
+          <w:color w:val="CE9178"/>
+          <w:kern w:val="0"/>
+          <w:sz w:val="21"/>
+          <w:szCs w:val="21"/>
+          <w:lang w:eastAsia="en-IN"/>
+          <w14:ligatures w14:val="none"/>
+        </w:rPr>
+        <w:t>"</w:t>
+      </w:r>
+      <w:r>
+        <w:rPr>
+          <w:rFonts w:ascii="Consolas" w:eastAsia="Times New Roman" w:hAnsi="Consolas" w:cs="Times New Roman"/>
+          <w:color w:val="CCCCCC"/>
+          <w:kern w:val="0"/>
+          <w:sz w:val="21"/>
+          <w:szCs w:val="21"/>
+          <w:lang w:eastAsia="en-IN"/>
+          <w14:ligatures w14:val="none"/>
+        </w:rPr>
+        <w:t>;</w:t>
+      </w:r>
+      <w:proofErr w:type="gramEnd"/>
+    </w:p>
+    <w:p>
+      <w:pPr>
+        <w:shd w:val="clear" w:color="auto" w:fill="1F1F1F"/>
+        <w:spacing w:after="0" w:line="285" w:lineRule="atLeast"/>
+        <w:rPr>
+          <w:rFonts w:ascii="Consolas" w:eastAsia="Times New Roman" w:hAnsi="Consolas" w:cs="Times New Roman"/>
+          <w:color w:val="CCCCCC"/>
+          <w:kern w:val="0"/>
+          <w:sz w:val="21"/>
+          <w:szCs w:val="21"/>
+          <w:lang w:eastAsia="en-IN"/>
+          <w14:ligatures w14:val="none"/>
+        </w:rPr>
+      </w:pPr>
+      <w:r>
+        <w:rPr>
+          <w:rFonts w:ascii="Consolas" w:eastAsia="Times New Roman" w:hAnsi="Consolas" w:cs="Times New Roman"/>
+          <w:color w:val="C586C0"/>
+          <w:kern w:val="0"/>
+          <w:sz w:val="21"/>
+          <w:szCs w:val="21"/>
+          <w:lang w:eastAsia="en-IN"/>
+          <w14:ligatures w14:val="none"/>
+        </w:rPr>
+        <w:t>for</w:t>
+      </w:r>
+      <w:r>
+        <w:rPr>
+          <w:rFonts w:ascii="Consolas" w:eastAsia="Times New Roman" w:hAnsi="Consolas" w:cs="Times New Roman"/>
+          <w:color w:val="CCCCCC"/>
+          <w:kern w:val="0"/>
+          <w:sz w:val="21"/>
+          <w:szCs w:val="21"/>
+          <w:lang w:eastAsia="en-IN"/>
+          <w14:ligatures w14:val="none"/>
+        </w:rPr>
+        <w:t>(</w:t>
+      </w:r>
+      <w:proofErr w:type="spellStart"/>
+      <w:r>
+        <w:rPr>
+          <w:rFonts w:ascii="Consolas" w:eastAsia="Times New Roman" w:hAnsi="Consolas" w:cs="Times New Roman"/>
+          <w:color w:val="9CDCFE"/>
+          <w:kern w:val="0"/>
+          <w:sz w:val="21"/>
+          <w:szCs w:val="21"/>
+          <w:lang w:eastAsia="en-IN"/>
+          <w14:ligatures w14:val="none"/>
+        </w:rPr>
+        <w:t>i</w:t>
+      </w:r>
+      <w:proofErr w:type="spellEnd"/>
+      <w:r>
+        <w:rPr>
+          <w:rFonts w:ascii="Consolas" w:eastAsia="Times New Roman" w:hAnsi="Consolas" w:cs="Times New Roman"/>
+          <w:color w:val="D4D4D4"/>
+          <w:kern w:val="0"/>
+          <w:sz w:val="21"/>
+          <w:szCs w:val="21"/>
+          <w:lang w:eastAsia="en-IN"/>
+          <w14:ligatures w14:val="none"/>
+        </w:rPr>
+        <w:t>=</w:t>
+      </w:r>
+      <w:r>
+        <w:rPr>
+          <w:rFonts w:ascii="Consolas" w:eastAsia="Times New Roman" w:hAnsi="Consolas" w:cs="Times New Roman"/>
+          <w:color w:val="9CDCFE"/>
+          <w:kern w:val="0"/>
+          <w:sz w:val="21"/>
+          <w:szCs w:val="21"/>
+          <w:lang w:eastAsia="en-IN"/>
+          <w14:ligatures w14:val="none"/>
+        </w:rPr>
+        <w:t>str</w:t>
+      </w:r>
+      <w:r>
+        <w:rPr>
+          <w:rFonts w:ascii="Consolas" w:eastAsia="Times New Roman" w:hAnsi="Consolas" w:cs="Times New Roman"/>
+          <w:color w:val="CCCCCC"/>
+          <w:kern w:val="0"/>
+          <w:sz w:val="21"/>
+          <w:szCs w:val="21"/>
+          <w:lang w:eastAsia="en-IN"/>
+          <w14:ligatures w14:val="none"/>
+        </w:rPr>
+        <w:t>.</w:t>
+      </w:r>
+      <w:r>
+        <w:rPr>
+          <w:rFonts w:ascii="Consolas" w:eastAsia="Times New Roman" w:hAnsi="Consolas" w:cs="Times New Roman"/>
+          <w:color w:val="4FC1FF"/>
+          <w:kern w:val="0"/>
+          <w:sz w:val="21"/>
+          <w:szCs w:val="21"/>
+          <w:lang w:eastAsia="en-IN"/>
+          <w14:ligatures w14:val="none"/>
+        </w:rPr>
+        <w:t>length</w:t>
+      </w:r>
+      <w:r>
+        <w:rPr>
+          <w:rFonts w:ascii="Consolas" w:eastAsia="Times New Roman" w:hAnsi="Consolas" w:cs="Times New Roman"/>
+          <w:color w:val="D4D4D4"/>
+          <w:kern w:val="0"/>
+          <w:sz w:val="21"/>
+          <w:szCs w:val="21"/>
+          <w:lang w:eastAsia="en-IN"/>
+          <w14:ligatures w14:val="none"/>
+        </w:rPr>
+        <w:t>-</w:t>
+      </w:r>
+      <w:r>
+        <w:rPr>
+          <w:rFonts w:ascii="Consolas" w:eastAsia="Times New Roman" w:hAnsi="Consolas" w:cs="Times New Roman"/>
+          <w:color w:val="B5CEA8"/>
+          <w:kern w:val="0"/>
+          <w:sz w:val="21"/>
+          <w:szCs w:val="21"/>
+          <w:lang w:eastAsia="en-IN"/>
+          <w14:ligatures w14:val="none"/>
+        </w:rPr>
+        <w:t>1</w:t>
+      </w:r>
+      <w:r>
+        <w:rPr>
+          <w:rFonts w:ascii="Consolas" w:eastAsia="Times New Roman" w:hAnsi="Consolas" w:cs="Times New Roman"/>
+          <w:color w:val="CCCCCC"/>
+          <w:kern w:val="0"/>
+          <w:sz w:val="21"/>
+          <w:szCs w:val="21"/>
+          <w:lang w:eastAsia="en-IN"/>
+          <w14:ligatures w14:val="none"/>
+        </w:rPr>
+        <w:t xml:space="preserve">; </w:t>
+      </w:r>
+      <w:proofErr w:type="spellStart"/>
+      <w:r>
+        <w:rPr>
+          <w:rFonts w:ascii="Consolas" w:eastAsia="Times New Roman" w:hAnsi="Consolas" w:cs="Times New Roman"/>
+          <w:color w:val="9CDCFE"/>
+          <w:kern w:val="0"/>
+          <w:sz w:val="21"/>
+          <w:szCs w:val="21"/>
+          <w:lang w:eastAsia="en-IN"/>
+          <w14:ligatures w14:val="none"/>
+        </w:rPr>
+        <w:t>i</w:t>
+      </w:r>
+      <w:proofErr w:type="spellEnd"/>
+      <w:r>
+        <w:rPr>
+          <w:rFonts w:ascii="Consolas" w:eastAsia="Times New Roman" w:hAnsi="Consolas" w:cs="Times New Roman"/>
+          <w:color w:val="D4D4D4"/>
+          <w:kern w:val="0"/>
+          <w:sz w:val="21"/>
+          <w:szCs w:val="21"/>
+          <w:lang w:eastAsia="en-IN"/>
+          <w14:ligatures w14:val="none"/>
+        </w:rPr>
+        <w:t>&gt;=</w:t>
+      </w:r>
+      <w:r>
+        <w:rPr>
+          <w:rFonts w:ascii="Consolas" w:eastAsia="Times New Roman" w:hAnsi="Consolas" w:cs="Times New Roman"/>
+          <w:color w:val="B5CEA8"/>
+          <w:kern w:val="0"/>
+          <w:sz w:val="21"/>
+          <w:szCs w:val="21"/>
+          <w:lang w:eastAsia="en-IN"/>
+          <w14:ligatures w14:val="none"/>
+        </w:rPr>
+        <w:t>0</w:t>
+      </w:r>
+      <w:r>
+        <w:rPr>
+          <w:rFonts w:ascii="Consolas" w:eastAsia="Times New Roman" w:hAnsi="Consolas" w:cs="Times New Roman"/>
+          <w:color w:val="CCCCCC"/>
+          <w:kern w:val="0"/>
+          <w:sz w:val="21"/>
+          <w:szCs w:val="21"/>
+          <w:lang w:eastAsia="en-IN"/>
+          <w14:ligatures w14:val="none"/>
+        </w:rPr>
+        <w:t>;</w:t>
+      </w:r>
+      <w:r>
+        <w:rPr>
+          <w:rFonts w:ascii="Consolas" w:eastAsia="Times New Roman" w:hAnsi="Consolas" w:cs="Times New Roman"/>
+          <w:color w:val="9CDCFE"/>
+          <w:kern w:val="0"/>
+          <w:sz w:val="21"/>
+          <w:szCs w:val="21"/>
+          <w:lang w:eastAsia="en-IN"/>
+          <w14:ligatures w14:val="none"/>
+        </w:rPr>
+        <w:t>i</w:t>
+      </w:r>
+      <w:r>
+        <w:rPr>
+          <w:rFonts w:ascii="Consolas" w:eastAsia="Times New Roman" w:hAnsi="Consolas" w:cs="Times New Roman"/>
+          <w:color w:val="D4D4D4"/>
+          <w:kern w:val="0"/>
+          <w:sz w:val="21"/>
+          <w:szCs w:val="21"/>
+          <w:lang w:eastAsia="en-IN"/>
+          <w14:ligatures w14:val="none"/>
+        </w:rPr>
+        <w:t>--</w:t>
+      </w:r>
+      <w:r>
+        <w:rPr>
+          <w:rFonts w:ascii="Consolas" w:eastAsia="Times New Roman" w:hAnsi="Consolas" w:cs="Times New Roman"/>
+          <w:color w:val="CCCCCC"/>
+          <w:kern w:val="0"/>
+          <w:sz w:val="21"/>
+          <w:szCs w:val="21"/>
+          <w:lang w:eastAsia="en-IN"/>
+          <w14:ligatures w14:val="none"/>
+        </w:rPr>
+        <w:t>)</w:t>
+      </w:r>
+    </w:p>
+    <w:p>
+      <w:pPr>
+        <w:shd w:val="clear" w:color="auto" w:fill="1F1F1F"/>
+        <w:spacing w:after="0" w:line="285" w:lineRule="atLeast"/>
+        <w:rPr>
+          <w:rFonts w:ascii="Consolas" w:eastAsia="Times New Roman" w:hAnsi="Consolas" w:cs="Times New Roman"/>
+          <w:color w:val="CCCCCC"/>
+          <w:kern w:val="0"/>
+          <w:sz w:val="21"/>
+          <w:szCs w:val="21"/>
+          <w:lang w:eastAsia="en-IN"/>
+          <w14:ligatures w14:val="none"/>
+        </w:rPr>
+      </w:pPr>
+      <w:r>
+        <w:rPr>
+          <w:rFonts w:ascii="Consolas" w:eastAsia="Times New Roman" w:hAnsi="Consolas" w:cs="Times New Roman"/>
+          <w:color w:val="CCCCCC"/>
+          <w:kern w:val="0"/>
+          <w:sz w:val="21"/>
+          <w:szCs w:val="21"/>
+          <w:lang w:eastAsia="en-IN"/>
+          <w14:ligatures w14:val="none"/>
+        </w:rPr>
+        <w:t>  {</w:t>
+      </w:r>
+    </w:p>
+    <w:p>
+      <w:pPr>
+        <w:shd w:val="clear" w:color="auto" w:fill="1F1F1F"/>
+        <w:spacing w:after="0" w:line="285" w:lineRule="atLeast"/>
+        <w:rPr>
+          <w:rFonts w:ascii="Consolas" w:eastAsia="Times New Roman" w:hAnsi="Consolas" w:cs="Times New Roman"/>
+          <w:color w:val="CCCCCC"/>
+          <w:kern w:val="0"/>
+          <w:sz w:val="21"/>
+          <w:szCs w:val="21"/>
+          <w:lang w:eastAsia="en-IN"/>
+          <w14:ligatures w14:val="none"/>
+        </w:rPr>
+      </w:pPr>
+      <w:r>
+        <w:rPr>
+          <w:rFonts w:ascii="Consolas" w:eastAsia="Times New Roman" w:hAnsi="Consolas" w:cs="Times New Roman"/>
+          <w:color w:val="CCCCCC"/>
+          <w:kern w:val="0"/>
+          <w:sz w:val="21"/>
+          <w:szCs w:val="21"/>
+          <w:lang w:eastAsia="en-IN"/>
+          <w14:ligatures w14:val="none"/>
+        </w:rPr>
+        <w:t xml:space="preserve">    </w:t>
+      </w:r>
+      <w:r>
+        <w:rPr>
+          <w:rFonts w:ascii="Consolas" w:eastAsia="Times New Roman" w:hAnsi="Consolas" w:cs="Times New Roman"/>
+          <w:color w:val="9CDCFE"/>
+          <w:kern w:val="0"/>
+          <w:sz w:val="21"/>
+          <w:szCs w:val="21"/>
+          <w:lang w:eastAsia="en-IN"/>
+          <w14:ligatures w14:val="none"/>
+        </w:rPr>
+        <w:t>str1</w:t>
+      </w:r>
+      <w:r>
+        <w:rPr>
+          <w:rFonts w:ascii="Consolas" w:eastAsia="Times New Roman" w:hAnsi="Consolas" w:cs="Times New Roman"/>
+          <w:color w:val="D4D4D4"/>
+          <w:kern w:val="0"/>
+          <w:sz w:val="21"/>
+          <w:szCs w:val="21"/>
+          <w:lang w:eastAsia="en-IN"/>
+          <w14:ligatures w14:val="none"/>
+        </w:rPr>
+        <w:t>+=</w:t>
+      </w:r>
+      <w:r>
+        <w:rPr>
+          <w:rFonts w:ascii="Consolas" w:eastAsia="Times New Roman" w:hAnsi="Consolas" w:cs="Times New Roman"/>
+          <w:color w:val="9CDCFE"/>
+          <w:kern w:val="0"/>
+          <w:sz w:val="21"/>
+          <w:szCs w:val="21"/>
+          <w:lang w:eastAsia="en-IN"/>
+          <w14:ligatures w14:val="none"/>
+        </w:rPr>
+        <w:t>str</w:t>
+      </w:r>
+      <w:r>
+        <w:rPr>
+          <w:rFonts w:ascii="Consolas" w:eastAsia="Times New Roman" w:hAnsi="Consolas" w:cs="Times New Roman"/>
+          <w:color w:val="CCCCCC"/>
+          <w:kern w:val="0"/>
+          <w:sz w:val="21"/>
+          <w:szCs w:val="21"/>
+          <w:lang w:eastAsia="en-IN"/>
+          <w14:ligatures w14:val="none"/>
+        </w:rPr>
+        <w:t>[</w:t>
+      </w:r>
+      <w:proofErr w:type="spellStart"/>
+      <w:r>
+        <w:rPr>
+          <w:rFonts w:ascii="Consolas" w:eastAsia="Times New Roman" w:hAnsi="Consolas" w:cs="Times New Roman"/>
+          <w:color w:val="9CDCFE"/>
+          <w:kern w:val="0"/>
+          <w:sz w:val="21"/>
+          <w:szCs w:val="21"/>
+          <w:lang w:eastAsia="en-IN"/>
+          <w14:ligatures w14:val="none"/>
+        </w:rPr>
+        <w:t>i</w:t>
+      </w:r>
+      <w:proofErr w:type="spellEnd"/>
+      <w:r>
+        <w:rPr>
+          <w:rFonts w:ascii="Consolas" w:eastAsia="Times New Roman" w:hAnsi="Consolas" w:cs="Times New Roman"/>
+          <w:color w:val="CCCCCC"/>
+          <w:kern w:val="0"/>
+          <w:sz w:val="21"/>
+          <w:szCs w:val="21"/>
+          <w:lang w:eastAsia="en-IN"/>
+          <w14:ligatures w14:val="none"/>
+        </w:rPr>
+        <w:t>]</w:t>
+      </w:r>
+    </w:p>
+    <w:p>
+      <w:pPr>
+        <w:shd w:val="clear" w:color="auto" w:fill="1F1F1F"/>
+        <w:spacing w:after="0" w:line="285" w:lineRule="atLeast"/>
+        <w:rPr>
+          <w:rFonts w:ascii="Consolas" w:eastAsia="Times New Roman" w:hAnsi="Consolas" w:cs="Times New Roman"/>
+          <w:color w:val="CCCCCC"/>
+          <w:kern w:val="0"/>
+          <w:sz w:val="21"/>
+          <w:szCs w:val="21"/>
+          <w:lang w:eastAsia="en-IN"/>
+          <w14:ligatures w14:val="none"/>
+        </w:rPr>
+      </w:pPr>
+      <w:r>
+        <w:rPr>
+          <w:rFonts w:ascii="Consolas" w:eastAsia="Times New Roman" w:hAnsi="Consolas" w:cs="Times New Roman"/>
+          <w:color w:val="CCCCCC"/>
+          <w:kern w:val="0"/>
+          <w:sz w:val="21"/>
+          <w:szCs w:val="21"/>
+          <w:lang w:eastAsia="en-IN"/>
+          <w14:ligatures w14:val="none"/>
+        </w:rPr>
+        <w:t>  }</w:t>
+      </w:r>
+    </w:p>
+    <w:p>
+      <w:pPr>
+        <w:shd w:val="clear" w:color="auto" w:fill="1F1F1F"/>
+        <w:spacing w:after="0" w:line="285" w:lineRule="atLeast"/>
+        <w:rPr>
+          <w:rFonts w:ascii="Consolas" w:eastAsia="Times New Roman" w:hAnsi="Consolas" w:cs="Times New Roman"/>
+          <w:color w:val="CCCCCC"/>
+          <w:kern w:val="0"/>
+          <w:sz w:val="21"/>
+          <w:szCs w:val="21"/>
+          <w:lang w:eastAsia="en-IN"/>
+          <w14:ligatures w14:val="none"/>
+        </w:rPr>
+      </w:pPr>
+      <w:r>
+        <w:rPr>
+          <w:rFonts w:ascii="Consolas" w:eastAsia="Times New Roman" w:hAnsi="Consolas" w:cs="Times New Roman"/>
+          <w:color w:val="CCCCCC"/>
+          <w:kern w:val="0"/>
+          <w:sz w:val="21"/>
+          <w:szCs w:val="21"/>
+          <w:lang w:eastAsia="en-IN"/>
+          <w14:ligatures w14:val="none"/>
+        </w:rPr>
+        <w:t xml:space="preserve">  </w:t>
+      </w:r>
+      <w:r>
+        <w:rPr>
+          <w:rFonts w:ascii="Consolas" w:eastAsia="Times New Roman" w:hAnsi="Consolas" w:cs="Times New Roman"/>
+          <w:color w:val="C586C0"/>
+          <w:kern w:val="0"/>
+          <w:sz w:val="21"/>
+          <w:szCs w:val="21"/>
+          <w:lang w:eastAsia="en-IN"/>
+          <w14:ligatures w14:val="none"/>
+        </w:rPr>
+        <w:t>if</w:t>
+      </w:r>
+      <w:r>
+        <w:rPr>
+          <w:rFonts w:ascii="Consolas" w:eastAsia="Times New Roman" w:hAnsi="Consolas" w:cs="Times New Roman"/>
+          <w:color w:val="CCCCCC"/>
+          <w:kern w:val="0"/>
+          <w:sz w:val="21"/>
+          <w:szCs w:val="21"/>
+          <w:lang w:eastAsia="en-IN"/>
+          <w14:ligatures w14:val="none"/>
+        </w:rPr>
+        <w:t>(</w:t>
+      </w:r>
+      <w:r>
+        <w:rPr>
+          <w:rFonts w:ascii="Consolas" w:eastAsia="Times New Roman" w:hAnsi="Consolas" w:cs="Times New Roman"/>
+          <w:color w:val="9CDCFE"/>
+          <w:kern w:val="0"/>
+          <w:sz w:val="21"/>
+          <w:szCs w:val="21"/>
+          <w:lang w:eastAsia="en-IN"/>
+          <w14:ligatures w14:val="none"/>
+        </w:rPr>
+        <w:t>str1</w:t>
+      </w:r>
+      <w:r>
+        <w:rPr>
+          <w:rFonts w:ascii="Consolas" w:eastAsia="Times New Roman" w:hAnsi="Consolas" w:cs="Times New Roman"/>
+          <w:color w:val="D4D4D4"/>
+          <w:kern w:val="0"/>
+          <w:sz w:val="21"/>
+          <w:szCs w:val="21"/>
+          <w:lang w:eastAsia="en-IN"/>
+          <w14:ligatures w14:val="none"/>
+        </w:rPr>
+        <w:t>==</w:t>
+      </w:r>
+      <w:r>
+        <w:rPr>
+          <w:rFonts w:ascii="Consolas" w:eastAsia="Times New Roman" w:hAnsi="Consolas" w:cs="Times New Roman"/>
+          <w:color w:val="9CDCFE"/>
+          <w:kern w:val="0"/>
+          <w:sz w:val="21"/>
+          <w:szCs w:val="21"/>
+          <w:lang w:eastAsia="en-IN"/>
+          <w14:ligatures w14:val="none"/>
+        </w:rPr>
+        <w:t>str</w:t>
+      </w:r>
+      <w:r>
+        <w:rPr>
+          <w:rFonts w:ascii="Consolas" w:eastAsia="Times New Roman" w:hAnsi="Consolas" w:cs="Times New Roman"/>
+          <w:color w:val="CCCCCC"/>
+          <w:kern w:val="0"/>
+          <w:sz w:val="21"/>
+          <w:szCs w:val="21"/>
+          <w:lang w:eastAsia="en-IN"/>
+          <w14:ligatures w14:val="none"/>
+        </w:rPr>
+        <w:t>)</w:t>
+      </w:r>
+    </w:p>
+    <w:p>
+      <w:pPr>
+        <w:shd w:val="clear" w:color="auto" w:fill="1F1F1F"/>
+        <w:spacing w:after="0" w:line="285" w:lineRule="atLeast"/>
+        <w:rPr>
+          <w:rFonts w:ascii="Consolas" w:eastAsia="Times New Roman" w:hAnsi="Consolas" w:cs="Times New Roman"/>
+          <w:color w:val="CCCCCC"/>
+          <w:kern w:val="0"/>
+          <w:sz w:val="21"/>
+          <w:szCs w:val="21"/>
+          <w:lang w:eastAsia="en-IN"/>
+          <w14:ligatures w14:val="none"/>
+        </w:rPr>
+      </w:pPr>
+      <w:r>
+        <w:rPr>
+          <w:rFonts w:ascii="Consolas" w:eastAsia="Times New Roman" w:hAnsi="Consolas" w:cs="Times New Roman"/>
+          <w:color w:val="CCCCCC"/>
+          <w:kern w:val="0"/>
+          <w:sz w:val="21"/>
+          <w:szCs w:val="21"/>
+          <w:lang w:eastAsia="en-IN"/>
+          <w14:ligatures w14:val="none"/>
+        </w:rPr>
+        <w:t>    {</w:t>
+      </w:r>
+    </w:p>
+    <w:p>
+      <w:pPr>
+        <w:shd w:val="clear" w:color="auto" w:fill="1F1F1F"/>
+        <w:spacing w:after="0" w:line="285" w:lineRule="atLeast"/>
+        <w:rPr>
+          <w:rFonts w:ascii="Consolas" w:eastAsia="Times New Roman" w:hAnsi="Consolas" w:cs="Times New Roman"/>
+          <w:color w:val="CCCCCC"/>
+          <w:kern w:val="0"/>
+          <w:sz w:val="21"/>
+          <w:szCs w:val="21"/>
+          <w:lang w:eastAsia="en-IN"/>
+          <w14:ligatures w14:val="none"/>
+        </w:rPr>
+      </w:pPr>
+      <w:r>
+        <w:rPr>
+          <w:rFonts w:ascii="Consolas" w:eastAsia="Times New Roman" w:hAnsi="Consolas" w:cs="Times New Roman"/>
+          <w:color w:val="CCCCCC"/>
+          <w:kern w:val="0"/>
+          <w:sz w:val="21"/>
+          <w:szCs w:val="21"/>
+          <w:lang w:eastAsia="en-IN"/>
+          <w14:ligatures w14:val="none"/>
+        </w:rPr>
+        <w:t xml:space="preserve">      </w:t>
+      </w:r>
+      <w:r>
+        <w:rPr>
+          <w:rFonts w:ascii="Consolas" w:eastAsia="Times New Roman" w:hAnsi="Consolas" w:cs="Times New Roman"/>
+          <w:color w:val="9CDCFE"/>
+          <w:kern w:val="0"/>
+          <w:sz w:val="21"/>
+          <w:szCs w:val="21"/>
+          <w:lang w:eastAsia="en-IN"/>
+          <w14:ligatures w14:val="none"/>
+        </w:rPr>
+        <w:t>console</w:t>
+      </w:r>
+      <w:r>
+        <w:rPr>
+          <w:rFonts w:ascii="Consolas" w:eastAsia="Times New Roman" w:hAnsi="Consolas" w:cs="Times New Roman"/>
+          <w:color w:val="CCCCCC"/>
+          <w:kern w:val="0"/>
+          <w:sz w:val="21"/>
+          <w:szCs w:val="21"/>
+          <w:lang w:eastAsia="en-IN"/>
+          <w14:ligatures w14:val="none"/>
+        </w:rPr>
+        <w:t>.</w:t>
+      </w:r>
+      <w:r>
+        <w:rPr>
+          <w:rFonts w:ascii="Consolas" w:eastAsia="Times New Roman" w:hAnsi="Consolas" w:cs="Times New Roman"/>
+          <w:color w:val="DCDCAA"/>
+          <w:kern w:val="0"/>
+          <w:sz w:val="21"/>
+          <w:szCs w:val="21"/>
+          <w:lang w:eastAsia="en-IN"/>
+          <w14:ligatures w14:val="none"/>
+        </w:rPr>
+        <w:t>log</w:t>
+      </w:r>
+      <w:r>
+        <w:rPr>
+          <w:rFonts w:ascii="Consolas" w:eastAsia="Times New Roman" w:hAnsi="Consolas" w:cs="Times New Roman"/>
+          <w:color w:val="CCCCCC"/>
+          <w:kern w:val="0"/>
+          <w:sz w:val="21"/>
+          <w:szCs w:val="21"/>
+          <w:lang w:eastAsia="en-IN"/>
+          <w14:ligatures w14:val="none"/>
+        </w:rPr>
+        <w:t>(</w:t>
+      </w:r>
+      <w:r>
+        <w:rPr>
+          <w:rFonts w:ascii="Consolas" w:eastAsia="Times New Roman" w:hAnsi="Consolas" w:cs="Times New Roman"/>
+          <w:color w:val="CE9178"/>
+          <w:kern w:val="0"/>
+          <w:sz w:val="21"/>
+          <w:szCs w:val="21"/>
+          <w:lang w:eastAsia="en-IN"/>
+          <w14:ligatures w14:val="none"/>
+        </w:rPr>
+        <w:t>`</w:t>
+      </w:r>
+      <w:r>
+        <w:rPr>
+          <w:rFonts w:ascii="Consolas" w:eastAsia="Times New Roman" w:hAnsi="Consolas" w:cs="Times New Roman"/>
+          <w:color w:val="569CD6"/>
+          <w:kern w:val="0"/>
+          <w:sz w:val="21"/>
+          <w:szCs w:val="21"/>
+          <w:lang w:eastAsia="en-IN"/>
+          <w14:ligatures w14:val="none"/>
+        </w:rPr>
+        <w:t>${</w:t>
+      </w:r>
+      <w:r>
+        <w:rPr>
+          <w:rFonts w:ascii="Consolas" w:eastAsia="Times New Roman" w:hAnsi="Consolas" w:cs="Times New Roman"/>
+          <w:color w:val="9CDCFE"/>
+          <w:kern w:val="0"/>
+          <w:sz w:val="21"/>
+          <w:szCs w:val="21"/>
+          <w:lang w:eastAsia="en-IN"/>
+          <w14:ligatures w14:val="none"/>
+        </w:rPr>
+        <w:t>str</w:t>
+      </w:r>
+      <w:r>
+        <w:rPr>
+          <w:rFonts w:ascii="Consolas" w:eastAsia="Times New Roman" w:hAnsi="Consolas" w:cs="Times New Roman"/>
+          <w:color w:val="569CD6"/>
+          <w:kern w:val="0"/>
+          <w:sz w:val="21"/>
+          <w:szCs w:val="21"/>
+          <w:lang w:eastAsia="en-IN"/>
+          <w14:ligatures w14:val="none"/>
+        </w:rPr>
+        <w:t>}</w:t>
+      </w:r>
+      <w:r>
+        <w:rPr>
+          <w:rFonts w:ascii="Consolas" w:eastAsia="Times New Roman" w:hAnsi="Consolas" w:cs="Times New Roman"/>
+          <w:color w:val="CE9178"/>
+          <w:kern w:val="0"/>
+          <w:sz w:val="21"/>
+          <w:szCs w:val="21"/>
+          <w:lang w:eastAsia="en-IN"/>
+          <w14:ligatures w14:val="none"/>
+        </w:rPr>
+        <w:t xml:space="preserve"> is a </w:t>
+      </w:r>
+      <w:proofErr w:type="spellStart"/>
+      <w:r>
+        <w:rPr>
+          <w:rFonts w:ascii="Consolas" w:eastAsia="Times New Roman" w:hAnsi="Consolas" w:cs="Times New Roman"/>
+          <w:color w:val="CE9178"/>
+          <w:kern w:val="0"/>
+          <w:sz w:val="21"/>
+          <w:szCs w:val="21"/>
+          <w:lang w:eastAsia="en-IN"/>
+          <w14:ligatures w14:val="none"/>
+        </w:rPr>
+        <w:t>palindrom</w:t>
+      </w:r>
+      <w:proofErr w:type="spellEnd"/>
+      <w:r>
+        <w:rPr>
+          <w:rFonts w:ascii="Consolas" w:eastAsia="Times New Roman" w:hAnsi="Consolas" w:cs="Times New Roman"/>
+          <w:color w:val="CE9178"/>
+          <w:kern w:val="0"/>
+          <w:sz w:val="21"/>
+          <w:szCs w:val="21"/>
+          <w:lang w:eastAsia="en-IN"/>
+          <w14:ligatures w14:val="none"/>
+        </w:rPr>
+        <w:t>`</w:t>
+      </w:r>
+      <w:r>
+        <w:rPr>
+          <w:rFonts w:ascii="Consolas" w:eastAsia="Times New Roman" w:hAnsi="Consolas" w:cs="Times New Roman"/>
+          <w:color w:val="CCCCCC"/>
+          <w:kern w:val="0"/>
+          <w:sz w:val="21"/>
+          <w:szCs w:val="21"/>
+          <w:lang w:eastAsia="en-IN"/>
+          <w14:ligatures w14:val="none"/>
+        </w:rPr>
+        <w:t>)</w:t>
+      </w:r>
+    </w:p>
+    <w:p>
+      <w:pPr>
+        <w:shd w:val="clear" w:color="auto" w:fill="1F1F1F"/>
+        <w:spacing w:after="0" w:line="285" w:lineRule="atLeast"/>
+        <w:rPr>
+          <w:rFonts w:ascii="Consolas" w:eastAsia="Times New Roman" w:hAnsi="Consolas" w:cs="Times New Roman"/>
+          <w:color w:val="CCCCCC"/>
+          <w:kern w:val="0"/>
+          <w:sz w:val="21"/>
+          <w:szCs w:val="21"/>
+          <w:lang w:eastAsia="en-IN"/>
+          <w14:ligatures w14:val="none"/>
+        </w:rPr>
+      </w:pPr>
+      <w:r>
+        <w:rPr>
+          <w:rFonts w:ascii="Consolas" w:eastAsia="Times New Roman" w:hAnsi="Consolas" w:cs="Times New Roman"/>
+          <w:color w:val="CCCCCC"/>
+          <w:kern w:val="0"/>
+          <w:sz w:val="21"/>
+          <w:szCs w:val="21"/>
+          <w:lang w:eastAsia="en-IN"/>
+          <w14:ligatures w14:val="none"/>
+        </w:rPr>
+        <w:t>    }</w:t>
+      </w:r>
+    </w:p>
+    <w:p>
+      <w:pPr>
+        <w:shd w:val="clear" w:color="auto" w:fill="1F1F1F"/>
+        <w:spacing w:after="0" w:line="285" w:lineRule="atLeast"/>
+        <w:rPr>
+          <w:rFonts w:ascii="Consolas" w:eastAsia="Times New Roman" w:hAnsi="Consolas" w:cs="Times New Roman"/>
+          <w:color w:val="CCCCCC"/>
+          <w:kern w:val="0"/>
+          <w:sz w:val="21"/>
+          <w:szCs w:val="21"/>
+          <w:lang w:eastAsia="en-IN"/>
+          <w14:ligatures w14:val="none"/>
+        </w:rPr>
+      </w:pPr>
+      <w:r>
+        <w:rPr>
+          <w:rFonts w:ascii="Consolas" w:eastAsia="Times New Roman" w:hAnsi="Consolas" w:cs="Times New Roman"/>
+          <w:color w:val="CCCCCC"/>
+          <w:kern w:val="0"/>
+          <w:sz w:val="21"/>
+          <w:szCs w:val="21"/>
+          <w:lang w:eastAsia="en-IN"/>
+          <w14:ligatures w14:val="none"/>
+        </w:rPr>
+        <w:t xml:space="preserve">    </w:t>
+      </w:r>
+      <w:r>
+        <w:rPr>
+          <w:rFonts w:ascii="Consolas" w:eastAsia="Times New Roman" w:hAnsi="Consolas" w:cs="Times New Roman"/>
+          <w:color w:val="C586C0"/>
+          <w:kern w:val="0"/>
+          <w:sz w:val="21"/>
+          <w:szCs w:val="21"/>
+          <w:lang w:eastAsia="en-IN"/>
+          <w14:ligatures w14:val="none"/>
+        </w:rPr>
+        <w:t>else</w:t>
+      </w:r>
+      <w:r>
+        <w:rPr>
+          <w:rFonts w:ascii="Consolas" w:eastAsia="Times New Roman" w:hAnsi="Consolas" w:cs="Times New Roman"/>
+          <w:color w:val="CCCCCC"/>
+          <w:kern w:val="0"/>
+          <w:sz w:val="21"/>
+          <w:szCs w:val="21"/>
+          <w:lang w:eastAsia="en-IN"/>
+          <w14:ligatures w14:val="none"/>
+        </w:rPr>
+        <w:t>{</w:t>
+      </w:r>
+    </w:p>
+    <w:p>
+      <w:pPr>
+        <w:shd w:val="clear" w:color="auto" w:fill="1F1F1F"/>
+        <w:spacing w:after="0" w:line="285" w:lineRule="atLeast"/>
+        <w:rPr>
+          <w:rFonts w:ascii="Consolas" w:eastAsia="Times New Roman" w:hAnsi="Consolas" w:cs="Times New Roman"/>
+          <w:color w:val="CCCCCC"/>
+          <w:kern w:val="0"/>
+          <w:sz w:val="21"/>
+          <w:szCs w:val="21"/>
+          <w:lang w:eastAsia="en-IN"/>
+          <w14:ligatures w14:val="none"/>
+        </w:rPr>
+      </w:pPr>
+      <w:r>
+        <w:rPr>
+          <w:rFonts w:ascii="Consolas" w:eastAsia="Times New Roman" w:hAnsi="Consolas" w:cs="Times New Roman"/>
+          <w:color w:val="CCCCCC"/>
+          <w:kern w:val="0"/>
+          <w:sz w:val="21"/>
+          <w:szCs w:val="21"/>
+          <w:lang w:eastAsia="en-IN"/>
+          <w14:ligatures w14:val="none"/>
+        </w:rPr>
+        <w:t xml:space="preserve">      </w:t>
+      </w:r>
+      <w:r>
+        <w:rPr>
+          <w:rFonts w:ascii="Consolas" w:eastAsia="Times New Roman" w:hAnsi="Consolas" w:cs="Times New Roman"/>
+          <w:color w:val="9CDCFE"/>
+          <w:kern w:val="0"/>
+          <w:sz w:val="21"/>
+          <w:szCs w:val="21"/>
+          <w:lang w:eastAsia="en-IN"/>
+          <w14:ligatures w14:val="none"/>
+        </w:rPr>
+        <w:t>console</w:t>
+      </w:r>
+      <w:r>
+        <w:rPr>
+          <w:rFonts w:ascii="Consolas" w:eastAsia="Times New Roman" w:hAnsi="Consolas" w:cs="Times New Roman"/>
+          <w:color w:val="CCCCCC"/>
+          <w:kern w:val="0"/>
+          <w:sz w:val="21"/>
+          <w:szCs w:val="21"/>
+          <w:lang w:eastAsia="en-IN"/>
+          <w14:ligatures w14:val="none"/>
+        </w:rPr>
+        <w:t>.</w:t>
+      </w:r>
+      <w:r>
+        <w:rPr>
+          <w:rFonts w:ascii="Consolas" w:eastAsia="Times New Roman" w:hAnsi="Consolas" w:cs="Times New Roman"/>
+          <w:color w:val="DCDCAA"/>
+          <w:kern w:val="0"/>
+          <w:sz w:val="21"/>
+          <w:szCs w:val="21"/>
+          <w:lang w:eastAsia="en-IN"/>
+          <w14:ligatures w14:val="none"/>
+        </w:rPr>
+        <w:t>log</w:t>
+      </w:r>
+      <w:r>
+        <w:rPr>
+          <w:rFonts w:ascii="Consolas" w:eastAsia="Times New Roman" w:hAnsi="Consolas" w:cs="Times New Roman"/>
+          <w:color w:val="CCCCCC"/>
+          <w:kern w:val="0"/>
+          <w:sz w:val="21"/>
+          <w:szCs w:val="21"/>
+          <w:lang w:eastAsia="en-IN"/>
+          <w14:ligatures w14:val="none"/>
+        </w:rPr>
+        <w:t>(</w:t>
+      </w:r>
+      <w:r>
+        <w:rPr>
+          <w:rFonts w:ascii="Consolas" w:eastAsia="Times New Roman" w:hAnsi="Consolas" w:cs="Times New Roman"/>
+          <w:color w:val="CE9178"/>
+          <w:kern w:val="0"/>
+          <w:sz w:val="21"/>
+          <w:szCs w:val="21"/>
+          <w:lang w:eastAsia="en-IN"/>
+          <w14:ligatures w14:val="none"/>
+        </w:rPr>
+        <w:t>`</w:t>
+      </w:r>
+      <w:r>
+        <w:rPr>
+          <w:rFonts w:ascii="Consolas" w:eastAsia="Times New Roman" w:hAnsi="Consolas" w:cs="Times New Roman"/>
+          <w:color w:val="569CD6"/>
+          <w:kern w:val="0"/>
+          <w:sz w:val="21"/>
+          <w:szCs w:val="21"/>
+          <w:lang w:eastAsia="en-IN"/>
+          <w14:ligatures w14:val="none"/>
+        </w:rPr>
+        <w:t>${</w:t>
+      </w:r>
+      <w:r>
+        <w:rPr>
+          <w:rFonts w:ascii="Consolas" w:eastAsia="Times New Roman" w:hAnsi="Consolas" w:cs="Times New Roman"/>
+          <w:color w:val="9CDCFE"/>
+          <w:kern w:val="0"/>
+          <w:sz w:val="21"/>
+          <w:szCs w:val="21"/>
+          <w:lang w:eastAsia="en-IN"/>
+          <w14:ligatures w14:val="none"/>
+        </w:rPr>
+        <w:t>str</w:t>
+      </w:r>
+      <w:r>
+        <w:rPr>
+          <w:rFonts w:ascii="Consolas" w:eastAsia="Times New Roman" w:hAnsi="Consolas" w:cs="Times New Roman"/>
+          <w:color w:val="569CD6"/>
+          <w:kern w:val="0"/>
+          <w:sz w:val="21"/>
+          <w:szCs w:val="21"/>
+          <w:lang w:eastAsia="en-IN"/>
+          <w14:ligatures w14:val="none"/>
+        </w:rPr>
+        <w:t>}</w:t>
+      </w:r>
+      <w:r>
+        <w:rPr>
+          <w:rFonts w:ascii="Consolas" w:eastAsia="Times New Roman" w:hAnsi="Consolas" w:cs="Times New Roman"/>
+          <w:color w:val="CE9178"/>
+          <w:kern w:val="0"/>
+          <w:sz w:val="21"/>
+          <w:szCs w:val="21"/>
+          <w:lang w:eastAsia="en-IN"/>
+          <w14:ligatures w14:val="none"/>
+        </w:rPr>
+        <w:t xml:space="preserve"> is not a </w:t>
+      </w:r>
+      <w:proofErr w:type="spellStart"/>
+      <w:r>
+        <w:rPr>
+          <w:rFonts w:ascii="Consolas" w:eastAsia="Times New Roman" w:hAnsi="Consolas" w:cs="Times New Roman"/>
+          <w:color w:val="CE9178"/>
+          <w:kern w:val="0"/>
+          <w:sz w:val="21"/>
+          <w:szCs w:val="21"/>
+          <w:lang w:eastAsia="en-IN"/>
+          <w14:ligatures w14:val="none"/>
+        </w:rPr>
+        <w:t>palindrom</w:t>
+      </w:r>
+      <w:proofErr w:type="spellEnd"/>
+      <w:r>
+        <w:rPr>
+          <w:rFonts w:ascii="Consolas" w:eastAsia="Times New Roman" w:hAnsi="Consolas" w:cs="Times New Roman"/>
+          <w:color w:val="CE9178"/>
+          <w:kern w:val="0"/>
+          <w:sz w:val="21"/>
+          <w:szCs w:val="21"/>
+          <w:lang w:eastAsia="en-IN"/>
+          <w14:ligatures w14:val="none"/>
+        </w:rPr>
+        <w:t>`</w:t>
+      </w:r>
+      <w:r>
+        <w:rPr>
+          <w:rFonts w:ascii="Consolas" w:eastAsia="Times New Roman" w:hAnsi="Consolas" w:cs="Times New Roman"/>
+          <w:color w:val="CCCCCC"/>
+          <w:kern w:val="0"/>
+          <w:sz w:val="21"/>
+          <w:szCs w:val="21"/>
+          <w:lang w:eastAsia="en-IN"/>
+          <w14:ligatures w14:val="none"/>
+        </w:rPr>
+        <w:t>)</w:t>
+      </w:r>
+    </w:p>
+    <w:p>
+      <w:pPr>
         <w:rPr>
           <w:b/>
           <w:bCs/>
           <w:sz w:val="24"/>
           <w:szCs w:val="24"/>
         </w:rPr>
-        <w:t>***</w:t>
-      </w:r>
+      </w:pPr>
+    </w:p>
+    <w:p>
+      <w:pPr>
+        <w:rPr>
+          <w:b/>
+          <w:bCs/>
+          <w:sz w:val="24"/>
+          <w:szCs w:val="24"/>
+        </w:rPr>
+      </w:pPr>
+      <w:r>
+        <w:rPr>
+          <w:b/>
+          <w:bCs/>
+          <w:sz w:val="24"/>
+          <w:szCs w:val="24"/>
+        </w:rPr>
+        <w:t xml:space="preserve">Output:- father is not a </w:t>
+      </w:r>
+      <w:proofErr w:type="spellStart"/>
+      <w:r>
+        <w:rPr>
+          <w:b/>
+          <w:bCs/>
+          <w:sz w:val="24"/>
+          <w:szCs w:val="24"/>
+        </w:rPr>
+        <w:t>palindrom</w:t>
+      </w:r>
+      <w:proofErr w:type="spellEnd"/>
+    </w:p>
+    <w:p>
+      <w:pPr>
+        <w:shd w:val="clear" w:color="auto" w:fill="1F1F1F"/>
+        <w:spacing w:after="0" w:line="285" w:lineRule="atLeast"/>
+        <w:rPr>
+          <w:rFonts w:ascii="Consolas" w:eastAsia="Times New Roman" w:hAnsi="Consolas" w:cs="Times New Roman"/>
+          <w:color w:val="CCCCCC"/>
+          <w:kern w:val="0"/>
+          <w:sz w:val="21"/>
+          <w:szCs w:val="21"/>
+          <w:lang w:eastAsia="en-IN"/>
+          <w14:ligatures w14:val="none"/>
+        </w:rPr>
+      </w:pPr>
+    </w:p>
+    <w:p>
+      <w:pPr>
+        <w:shd w:val="clear" w:color="auto" w:fill="1F1F1F"/>
+        <w:spacing w:after="0" w:line="285" w:lineRule="atLeast"/>
+        <w:rPr>
+          <w:rFonts w:ascii="Consolas" w:eastAsia="Times New Roman" w:hAnsi="Consolas" w:cs="Times New Roman"/>
+          <w:color w:val="CCCCCC"/>
+          <w:kern w:val="0"/>
+          <w:sz w:val="21"/>
+          <w:szCs w:val="21"/>
+          <w:lang w:eastAsia="en-IN"/>
+          <w14:ligatures w14:val="none"/>
+        </w:rPr>
+      </w:pPr>
+      <w:r>
+        <w:rPr>
+          <w:rFonts w:ascii="Consolas" w:eastAsia="Times New Roman" w:hAnsi="Consolas" w:cs="Times New Roman"/>
+          <w:color w:val="6A9955"/>
+          <w:kern w:val="0"/>
+          <w:sz w:val="21"/>
+          <w:szCs w:val="21"/>
+          <w:lang w:eastAsia="en-IN"/>
+          <w14:ligatures w14:val="none"/>
+        </w:rPr>
+        <w:t xml:space="preserve">// 4.Write a program using a do-while loop to print the numbers from 10 to 1, </w:t>
+      </w:r>
+    </w:p>
+    <w:p>
+      <w:pPr>
+        <w:shd w:val="clear" w:color="auto" w:fill="1F1F1F"/>
+        <w:spacing w:after="0" w:line="285" w:lineRule="atLeast"/>
+        <w:rPr>
+          <w:rFonts w:ascii="Consolas" w:eastAsia="Times New Roman" w:hAnsi="Consolas" w:cs="Times New Roman"/>
+          <w:color w:val="CCCCCC"/>
+          <w:kern w:val="0"/>
+          <w:sz w:val="21"/>
+          <w:szCs w:val="21"/>
+          <w:lang w:eastAsia="en-IN"/>
+          <w14:ligatures w14:val="none"/>
+        </w:rPr>
+      </w:pPr>
+      <w:r>
+        <w:rPr>
+          <w:rFonts w:ascii="Consolas" w:eastAsia="Times New Roman" w:hAnsi="Consolas" w:cs="Times New Roman"/>
+          <w:color w:val="6A9955"/>
+          <w:kern w:val="0"/>
+          <w:sz w:val="21"/>
+          <w:szCs w:val="21"/>
+          <w:lang w:eastAsia="en-IN"/>
+          <w14:ligatures w14:val="none"/>
+        </w:rPr>
+        <w:t>// but only if the number is odd. If the number is even, print "Skipping even number".</w:t>
+      </w:r>
+    </w:p>
+    <w:p>
+      <w:pPr>
+        <w:shd w:val="clear" w:color="auto" w:fill="1F1F1F"/>
+        <w:spacing w:after="0" w:line="285" w:lineRule="atLeast"/>
+        <w:rPr>
+          <w:rFonts w:ascii="Consolas" w:eastAsia="Times New Roman" w:hAnsi="Consolas" w:cs="Times New Roman"/>
+          <w:color w:val="CCCCCC"/>
+          <w:kern w:val="0"/>
+          <w:sz w:val="21"/>
+          <w:szCs w:val="21"/>
+          <w:lang w:eastAsia="en-IN"/>
+          <w14:ligatures w14:val="none"/>
+        </w:rPr>
+      </w:pPr>
+      <w:r>
+        <w:rPr>
+          <w:rFonts w:ascii="Consolas" w:eastAsia="Times New Roman" w:hAnsi="Consolas" w:cs="Times New Roman"/>
+          <w:color w:val="6A9955"/>
+          <w:kern w:val="0"/>
+          <w:sz w:val="21"/>
+          <w:szCs w:val="21"/>
+          <w:lang w:eastAsia="en-IN"/>
+          <w14:ligatures w14:val="none"/>
+        </w:rPr>
+        <w:t xml:space="preserve">// Example: let </w:t>
+      </w:r>
+      <w:proofErr w:type="spellStart"/>
+      <w:r>
+        <w:rPr>
+          <w:rFonts w:ascii="Consolas" w:eastAsia="Times New Roman" w:hAnsi="Consolas" w:cs="Times New Roman"/>
+          <w:color w:val="6A9955"/>
+          <w:kern w:val="0"/>
+          <w:sz w:val="21"/>
+          <w:szCs w:val="21"/>
+          <w:lang w:eastAsia="en-IN"/>
+          <w14:ligatures w14:val="none"/>
+        </w:rPr>
+        <w:t>num</w:t>
+      </w:r>
+      <w:proofErr w:type="spellEnd"/>
+      <w:r>
+        <w:rPr>
+          <w:rFonts w:ascii="Consolas" w:eastAsia="Times New Roman" w:hAnsi="Consolas" w:cs="Times New Roman"/>
+          <w:color w:val="6A9955"/>
+          <w:kern w:val="0"/>
+          <w:sz w:val="21"/>
+          <w:szCs w:val="21"/>
+          <w:lang w:eastAsia="en-IN"/>
+          <w14:ligatures w14:val="none"/>
+        </w:rPr>
+        <w:t xml:space="preserve"> = </w:t>
+      </w:r>
+      <w:proofErr w:type="gramStart"/>
+      <w:r>
+        <w:rPr>
+          <w:rFonts w:ascii="Consolas" w:eastAsia="Times New Roman" w:hAnsi="Consolas" w:cs="Times New Roman"/>
+          <w:color w:val="6A9955"/>
+          <w:kern w:val="0"/>
+          <w:sz w:val="21"/>
+          <w:szCs w:val="21"/>
+          <w:lang w:eastAsia="en-IN"/>
+          <w14:ligatures w14:val="none"/>
+        </w:rPr>
+        <w:t>10;</w:t>
+      </w:r>
+      <w:proofErr w:type="gramEnd"/>
+    </w:p>
+    <w:p>
+      <w:pPr>
+        <w:shd w:val="clear" w:color="auto" w:fill="1F1F1F"/>
+        <w:spacing w:after="0" w:line="285" w:lineRule="atLeast"/>
+        <w:rPr>
+          <w:rFonts w:ascii="Consolas" w:eastAsia="Times New Roman" w:hAnsi="Consolas" w:cs="Times New Roman"/>
+          <w:color w:val="CCCCCC"/>
+          <w:kern w:val="0"/>
+          <w:sz w:val="21"/>
+          <w:szCs w:val="21"/>
+          <w:lang w:eastAsia="en-IN"/>
+          <w14:ligatures w14:val="none"/>
+        </w:rPr>
+      </w:pPr>
+      <w:r>
+        <w:rPr>
+          <w:rFonts w:ascii="Consolas" w:eastAsia="Times New Roman" w:hAnsi="Consolas" w:cs="Times New Roman"/>
+          <w:color w:val="6A9955"/>
+          <w:kern w:val="0"/>
+          <w:sz w:val="21"/>
+          <w:szCs w:val="21"/>
+          <w:lang w:eastAsia="en-IN"/>
+          <w14:ligatures w14:val="none"/>
+        </w:rPr>
+        <w:t xml:space="preserve">// Output: 9, Skipping even number, 7, Skipping even number, 5, </w:t>
+      </w:r>
+    </w:p>
+    <w:p>
+      <w:pPr>
+        <w:shd w:val="clear" w:color="auto" w:fill="1F1F1F"/>
+        <w:spacing w:after="0" w:line="285" w:lineRule="atLeast"/>
+        <w:rPr>
+          <w:rFonts w:ascii="Consolas" w:eastAsia="Times New Roman" w:hAnsi="Consolas" w:cs="Times New Roman"/>
+          <w:color w:val="CCCCCC"/>
+          <w:kern w:val="0"/>
+          <w:sz w:val="21"/>
+          <w:szCs w:val="21"/>
+          <w:lang w:eastAsia="en-IN"/>
+          <w14:ligatures w14:val="none"/>
+        </w:rPr>
+      </w:pPr>
+      <w:r>
+        <w:rPr>
+          <w:rFonts w:ascii="Consolas" w:eastAsia="Times New Roman" w:hAnsi="Consolas" w:cs="Times New Roman"/>
+          <w:color w:val="6A9955"/>
+          <w:kern w:val="0"/>
+          <w:sz w:val="21"/>
+          <w:szCs w:val="21"/>
+          <w:lang w:eastAsia="en-IN"/>
+          <w14:ligatures w14:val="none"/>
+        </w:rPr>
+        <w:t>// Skipping even number, 3, Skipping even number, 1</w:t>
+      </w:r>
+    </w:p>
+    <w:p>
+      <w:pPr>
+        <w:shd w:val="clear" w:color="auto" w:fill="1F1F1F"/>
+        <w:spacing w:after="0" w:line="285" w:lineRule="atLeast"/>
+        <w:rPr>
+          <w:rFonts w:ascii="Consolas" w:eastAsia="Times New Roman" w:hAnsi="Consolas" w:cs="Times New Roman"/>
+          <w:color w:val="CCCCCC"/>
+          <w:kern w:val="0"/>
+          <w:sz w:val="21"/>
+          <w:szCs w:val="21"/>
+          <w:lang w:eastAsia="en-IN"/>
+          <w14:ligatures w14:val="none"/>
+        </w:rPr>
+      </w:pPr>
+      <w:r>
+        <w:rPr>
+          <w:rFonts w:ascii="Consolas" w:eastAsia="Times New Roman" w:hAnsi="Consolas" w:cs="Times New Roman"/>
+          <w:color w:val="CCCCCC"/>
+          <w:kern w:val="0"/>
+          <w:sz w:val="21"/>
+          <w:szCs w:val="21"/>
+          <w:lang w:eastAsia="en-IN"/>
+          <w14:ligatures w14:val="none"/>
+        </w:rPr>
+        <w:t> </w:t>
+      </w:r>
+    </w:p>
+    <w:p>
+      <w:pPr>
+        <w:shd w:val="clear" w:color="auto" w:fill="1F1F1F"/>
+        <w:spacing w:after="0" w:line="285" w:lineRule="atLeast"/>
+        <w:rPr>
+          <w:rFonts w:ascii="Consolas" w:eastAsia="Times New Roman" w:hAnsi="Consolas" w:cs="Times New Roman"/>
+          <w:color w:val="CCCCCC"/>
+          <w:kern w:val="0"/>
+          <w:sz w:val="21"/>
+          <w:szCs w:val="21"/>
+          <w:lang w:eastAsia="en-IN"/>
+          <w14:ligatures w14:val="none"/>
+        </w:rPr>
+      </w:pPr>
+      <w:r>
+        <w:rPr>
+          <w:rFonts w:ascii="Consolas" w:eastAsia="Times New Roman" w:hAnsi="Consolas" w:cs="Times New Roman"/>
+          <w:color w:val="569CD6"/>
+          <w:kern w:val="0"/>
+          <w:sz w:val="21"/>
+          <w:szCs w:val="21"/>
+          <w:lang w:eastAsia="en-IN"/>
+          <w14:ligatures w14:val="none"/>
+        </w:rPr>
+        <w:t>let</w:t>
+      </w:r>
+      <w:r>
+        <w:rPr>
+          <w:rFonts w:ascii="Consolas" w:eastAsia="Times New Roman" w:hAnsi="Consolas" w:cs="Times New Roman"/>
+          <w:color w:val="CCCCCC"/>
+          <w:kern w:val="0"/>
+          <w:sz w:val="21"/>
+          <w:szCs w:val="21"/>
+          <w:lang w:eastAsia="en-IN"/>
+          <w14:ligatures w14:val="none"/>
+        </w:rPr>
+        <w:t xml:space="preserve"> </w:t>
+      </w:r>
+      <w:proofErr w:type="spellStart"/>
+      <w:r>
+        <w:rPr>
+          <w:rFonts w:ascii="Consolas" w:eastAsia="Times New Roman" w:hAnsi="Consolas" w:cs="Times New Roman"/>
+          <w:color w:val="9CDCFE"/>
+          <w:kern w:val="0"/>
+          <w:sz w:val="21"/>
+          <w:szCs w:val="21"/>
+          <w:lang w:eastAsia="en-IN"/>
+          <w14:ligatures w14:val="none"/>
+        </w:rPr>
+        <w:t>num</w:t>
+      </w:r>
+      <w:proofErr w:type="spellEnd"/>
+      <w:r>
+        <w:rPr>
+          <w:rFonts w:ascii="Consolas" w:eastAsia="Times New Roman" w:hAnsi="Consolas" w:cs="Times New Roman"/>
+          <w:color w:val="D4D4D4"/>
+          <w:kern w:val="0"/>
+          <w:sz w:val="21"/>
+          <w:szCs w:val="21"/>
+          <w:lang w:eastAsia="en-IN"/>
+          <w14:ligatures w14:val="none"/>
+        </w:rPr>
+        <w:t>=</w:t>
+      </w:r>
+      <w:proofErr w:type="gramStart"/>
+      <w:r>
+        <w:rPr>
+          <w:rFonts w:ascii="Consolas" w:eastAsia="Times New Roman" w:hAnsi="Consolas" w:cs="Times New Roman"/>
+          <w:color w:val="B5CEA8"/>
+          <w:kern w:val="0"/>
+          <w:sz w:val="21"/>
+          <w:szCs w:val="21"/>
+          <w:lang w:eastAsia="en-IN"/>
+          <w14:ligatures w14:val="none"/>
+        </w:rPr>
+        <w:t>10</w:t>
+      </w:r>
+      <w:r>
+        <w:rPr>
+          <w:rFonts w:ascii="Consolas" w:eastAsia="Times New Roman" w:hAnsi="Consolas" w:cs="Times New Roman"/>
+          <w:color w:val="CCCCCC"/>
+          <w:kern w:val="0"/>
+          <w:sz w:val="21"/>
+          <w:szCs w:val="21"/>
+          <w:lang w:eastAsia="en-IN"/>
+          <w14:ligatures w14:val="none"/>
+        </w:rPr>
+        <w:t>;</w:t>
+      </w:r>
+      <w:proofErr w:type="gramEnd"/>
+    </w:p>
+    <w:p>
+      <w:pPr>
+        <w:shd w:val="clear" w:color="auto" w:fill="1F1F1F"/>
+        <w:spacing w:after="0" w:line="285" w:lineRule="atLeast"/>
+        <w:rPr>
+          <w:rFonts w:ascii="Consolas" w:eastAsia="Times New Roman" w:hAnsi="Consolas" w:cs="Times New Roman"/>
+          <w:color w:val="CCCCCC"/>
+          <w:kern w:val="0"/>
+          <w:sz w:val="21"/>
+          <w:szCs w:val="21"/>
+          <w:lang w:eastAsia="en-IN"/>
+          <w14:ligatures w14:val="none"/>
+        </w:rPr>
+      </w:pPr>
+      <w:r>
+        <w:rPr>
+          <w:rFonts w:ascii="Consolas" w:eastAsia="Times New Roman" w:hAnsi="Consolas" w:cs="Times New Roman"/>
+          <w:color w:val="CCCCCC"/>
+          <w:kern w:val="0"/>
+          <w:sz w:val="21"/>
+          <w:szCs w:val="21"/>
+          <w:lang w:eastAsia="en-IN"/>
+          <w14:ligatures w14:val="none"/>
+        </w:rPr>
+        <w:t> </w:t>
+      </w:r>
+      <w:r>
+        <w:rPr>
+          <w:rFonts w:ascii="Consolas" w:eastAsia="Times New Roman" w:hAnsi="Consolas" w:cs="Times New Roman"/>
+          <w:color w:val="C586C0"/>
+          <w:kern w:val="0"/>
+          <w:sz w:val="21"/>
+          <w:szCs w:val="21"/>
+          <w:lang w:eastAsia="en-IN"/>
+          <w14:ligatures w14:val="none"/>
+        </w:rPr>
+        <w:t>do</w:t>
+      </w:r>
+      <w:r>
+        <w:rPr>
+          <w:rFonts w:ascii="Consolas" w:eastAsia="Times New Roman" w:hAnsi="Consolas" w:cs="Times New Roman"/>
+          <w:color w:val="CCCCCC"/>
+          <w:kern w:val="0"/>
+          <w:sz w:val="21"/>
+          <w:szCs w:val="21"/>
+          <w:lang w:eastAsia="en-IN"/>
+          <w14:ligatures w14:val="none"/>
+        </w:rPr>
+        <w:t>{</w:t>
+      </w:r>
+    </w:p>
+    <w:p>
+      <w:pPr>
+        <w:shd w:val="clear" w:color="auto" w:fill="1F1F1F"/>
+        <w:spacing w:after="0" w:line="285" w:lineRule="atLeast"/>
+        <w:rPr>
+          <w:rFonts w:ascii="Consolas" w:eastAsia="Times New Roman" w:hAnsi="Consolas" w:cs="Times New Roman"/>
+          <w:color w:val="CCCCCC"/>
+          <w:kern w:val="0"/>
+          <w:sz w:val="21"/>
+          <w:szCs w:val="21"/>
+          <w:lang w:eastAsia="en-IN"/>
+          <w14:ligatures w14:val="none"/>
+        </w:rPr>
+      </w:pPr>
+      <w:r>
+        <w:rPr>
+          <w:rFonts w:ascii="Consolas" w:eastAsia="Times New Roman" w:hAnsi="Consolas" w:cs="Times New Roman"/>
+          <w:color w:val="CCCCCC"/>
+          <w:kern w:val="0"/>
+          <w:sz w:val="21"/>
+          <w:szCs w:val="21"/>
+          <w:lang w:eastAsia="en-IN"/>
+          <w14:ligatures w14:val="none"/>
+        </w:rPr>
+        <w:t xml:space="preserve">  </w:t>
+      </w:r>
+      <w:r>
+        <w:rPr>
+          <w:rFonts w:ascii="Consolas" w:eastAsia="Times New Roman" w:hAnsi="Consolas" w:cs="Times New Roman"/>
+          <w:color w:val="C586C0"/>
+          <w:kern w:val="0"/>
+          <w:sz w:val="21"/>
+          <w:szCs w:val="21"/>
+          <w:lang w:eastAsia="en-IN"/>
+          <w14:ligatures w14:val="none"/>
+        </w:rPr>
+        <w:t>if</w:t>
+      </w:r>
+      <w:r>
+        <w:rPr>
+          <w:rFonts w:ascii="Consolas" w:eastAsia="Times New Roman" w:hAnsi="Consolas" w:cs="Times New Roman"/>
+          <w:color w:val="CCCCCC"/>
+          <w:kern w:val="0"/>
+          <w:sz w:val="21"/>
+          <w:szCs w:val="21"/>
+          <w:lang w:eastAsia="en-IN"/>
+          <w14:ligatures w14:val="none"/>
+        </w:rPr>
+        <w:t>(</w:t>
+      </w:r>
+      <w:r>
+        <w:rPr>
+          <w:rFonts w:ascii="Consolas" w:eastAsia="Times New Roman" w:hAnsi="Consolas" w:cs="Times New Roman"/>
+          <w:color w:val="9CDCFE"/>
+          <w:kern w:val="0"/>
+          <w:sz w:val="21"/>
+          <w:szCs w:val="21"/>
+          <w:lang w:eastAsia="en-IN"/>
+          <w14:ligatures w14:val="none"/>
+        </w:rPr>
+        <w:t>num</w:t>
+      </w:r>
+      <w:r>
+        <w:rPr>
+          <w:rFonts w:ascii="Consolas" w:eastAsia="Times New Roman" w:hAnsi="Consolas" w:cs="Times New Roman"/>
+          <w:color w:val="D4D4D4"/>
+          <w:kern w:val="0"/>
+          <w:sz w:val="21"/>
+          <w:szCs w:val="21"/>
+          <w:lang w:eastAsia="en-IN"/>
+          <w14:ligatures w14:val="none"/>
+        </w:rPr>
+        <w:t>%</w:t>
+      </w:r>
+      <w:r>
+        <w:rPr>
+          <w:rFonts w:ascii="Consolas" w:eastAsia="Times New Roman" w:hAnsi="Consolas" w:cs="Times New Roman"/>
+          <w:color w:val="B5CEA8"/>
+          <w:kern w:val="0"/>
+          <w:sz w:val="21"/>
+          <w:szCs w:val="21"/>
+          <w:lang w:eastAsia="en-IN"/>
+          <w14:ligatures w14:val="none"/>
+        </w:rPr>
+        <w:t>2</w:t>
+      </w:r>
+      <w:r>
+        <w:rPr>
+          <w:rFonts w:ascii="Consolas" w:eastAsia="Times New Roman" w:hAnsi="Consolas" w:cs="Times New Roman"/>
+          <w:color w:val="D4D4D4"/>
+          <w:kern w:val="0"/>
+          <w:sz w:val="21"/>
+          <w:szCs w:val="21"/>
+          <w:lang w:eastAsia="en-IN"/>
+          <w14:ligatures w14:val="none"/>
+        </w:rPr>
+        <w:t>==!</w:t>
+      </w:r>
+      <w:r>
+        <w:rPr>
+          <w:rFonts w:ascii="Consolas" w:eastAsia="Times New Roman" w:hAnsi="Consolas" w:cs="Times New Roman"/>
+          <w:color w:val="B5CEA8"/>
+          <w:kern w:val="0"/>
+          <w:sz w:val="21"/>
+          <w:szCs w:val="21"/>
+          <w:lang w:eastAsia="en-IN"/>
+          <w14:ligatures w14:val="none"/>
+        </w:rPr>
+        <w:t>0</w:t>
+      </w:r>
+      <w:r>
+        <w:rPr>
+          <w:rFonts w:ascii="Consolas" w:eastAsia="Times New Roman" w:hAnsi="Consolas" w:cs="Times New Roman"/>
+          <w:color w:val="CCCCCC"/>
+          <w:kern w:val="0"/>
+          <w:sz w:val="21"/>
+          <w:szCs w:val="21"/>
+          <w:lang w:eastAsia="en-IN"/>
+          <w14:ligatures w14:val="none"/>
+        </w:rPr>
+        <w:t>)</w:t>
+      </w:r>
+    </w:p>
+    <w:p>
+      <w:pPr>
+        <w:shd w:val="clear" w:color="auto" w:fill="1F1F1F"/>
+        <w:spacing w:after="0" w:line="285" w:lineRule="atLeast"/>
+        <w:rPr>
+          <w:rFonts w:ascii="Consolas" w:eastAsia="Times New Roman" w:hAnsi="Consolas" w:cs="Times New Roman"/>
+          <w:color w:val="CCCCCC"/>
+          <w:kern w:val="0"/>
+          <w:sz w:val="21"/>
+          <w:szCs w:val="21"/>
+          <w:lang w:eastAsia="en-IN"/>
+          <w14:ligatures w14:val="none"/>
+        </w:rPr>
+      </w:pPr>
+      <w:r>
+        <w:rPr>
+          <w:rFonts w:ascii="Consolas" w:eastAsia="Times New Roman" w:hAnsi="Consolas" w:cs="Times New Roman"/>
+          <w:color w:val="CCCCCC"/>
+          <w:kern w:val="0"/>
+          <w:sz w:val="21"/>
+          <w:szCs w:val="21"/>
+          <w:lang w:eastAsia="en-IN"/>
+          <w14:ligatures w14:val="none"/>
+        </w:rPr>
+        <w:t>    {</w:t>
+      </w:r>
+    </w:p>
+    <w:p>
+      <w:pPr>
+        <w:shd w:val="clear" w:color="auto" w:fill="1F1F1F"/>
+        <w:spacing w:after="0" w:line="285" w:lineRule="atLeast"/>
+        <w:rPr>
+          <w:rFonts w:ascii="Consolas" w:eastAsia="Times New Roman" w:hAnsi="Consolas" w:cs="Times New Roman"/>
+          <w:color w:val="CCCCCC"/>
+          <w:kern w:val="0"/>
+          <w:sz w:val="21"/>
+          <w:szCs w:val="21"/>
+          <w:lang w:eastAsia="en-IN"/>
+          <w14:ligatures w14:val="none"/>
+        </w:rPr>
+      </w:pPr>
+      <w:r>
+        <w:rPr>
+          <w:rFonts w:ascii="Consolas" w:eastAsia="Times New Roman" w:hAnsi="Consolas" w:cs="Times New Roman"/>
+          <w:color w:val="CCCCCC"/>
+          <w:kern w:val="0"/>
+          <w:sz w:val="21"/>
+          <w:szCs w:val="21"/>
+          <w:lang w:eastAsia="en-IN"/>
+          <w14:ligatures w14:val="none"/>
+        </w:rPr>
+        <w:t xml:space="preserve">      </w:t>
+      </w:r>
+      <w:r>
+        <w:rPr>
+          <w:rFonts w:ascii="Consolas" w:eastAsia="Times New Roman" w:hAnsi="Consolas" w:cs="Times New Roman"/>
+          <w:color w:val="9CDCFE"/>
+          <w:kern w:val="0"/>
+          <w:sz w:val="21"/>
+          <w:szCs w:val="21"/>
+          <w:lang w:eastAsia="en-IN"/>
+          <w14:ligatures w14:val="none"/>
+        </w:rPr>
+        <w:t>console</w:t>
+      </w:r>
+      <w:r>
+        <w:rPr>
+          <w:rFonts w:ascii="Consolas" w:eastAsia="Times New Roman" w:hAnsi="Consolas" w:cs="Times New Roman"/>
+          <w:color w:val="CCCCCC"/>
+          <w:kern w:val="0"/>
+          <w:sz w:val="21"/>
+          <w:szCs w:val="21"/>
+          <w:lang w:eastAsia="en-IN"/>
+          <w14:ligatures w14:val="none"/>
+        </w:rPr>
+        <w:t>.</w:t>
+      </w:r>
+      <w:r>
+        <w:rPr>
+          <w:rFonts w:ascii="Consolas" w:eastAsia="Times New Roman" w:hAnsi="Consolas" w:cs="Times New Roman"/>
+          <w:color w:val="DCDCAA"/>
+          <w:kern w:val="0"/>
+          <w:sz w:val="21"/>
+          <w:szCs w:val="21"/>
+          <w:lang w:eastAsia="en-IN"/>
+          <w14:ligatures w14:val="none"/>
+        </w:rPr>
+        <w:t>log</w:t>
+      </w:r>
+      <w:r>
+        <w:rPr>
+          <w:rFonts w:ascii="Consolas" w:eastAsia="Times New Roman" w:hAnsi="Consolas" w:cs="Times New Roman"/>
+          <w:color w:val="CCCCCC"/>
+          <w:kern w:val="0"/>
+          <w:sz w:val="21"/>
+          <w:szCs w:val="21"/>
+          <w:lang w:eastAsia="en-IN"/>
+          <w14:ligatures w14:val="none"/>
+        </w:rPr>
+        <w:t>(</w:t>
+      </w:r>
+      <w:proofErr w:type="spellStart"/>
+      <w:r>
+        <w:rPr>
+          <w:rFonts w:ascii="Consolas" w:eastAsia="Times New Roman" w:hAnsi="Consolas" w:cs="Times New Roman"/>
+          <w:color w:val="9CDCFE"/>
+          <w:kern w:val="0"/>
+          <w:sz w:val="21"/>
+          <w:szCs w:val="21"/>
+          <w:lang w:eastAsia="en-IN"/>
+          <w14:ligatures w14:val="none"/>
+        </w:rPr>
+        <w:t>num</w:t>
+      </w:r>
+      <w:proofErr w:type="spellEnd"/>
+      <w:r>
+        <w:rPr>
+          <w:rFonts w:ascii="Consolas" w:eastAsia="Times New Roman" w:hAnsi="Consolas" w:cs="Times New Roman"/>
+          <w:color w:val="CCCCCC"/>
+          <w:kern w:val="0"/>
+          <w:sz w:val="21"/>
+          <w:szCs w:val="21"/>
+          <w:lang w:eastAsia="en-IN"/>
+          <w14:ligatures w14:val="none"/>
+        </w:rPr>
+        <w:t>)</w:t>
+      </w:r>
+    </w:p>
+    <w:p>
+      <w:pPr>
+        <w:shd w:val="clear" w:color="auto" w:fill="1F1F1F"/>
+        <w:spacing w:after="0" w:line="285" w:lineRule="atLeast"/>
+        <w:rPr>
+          <w:rFonts w:ascii="Consolas" w:eastAsia="Times New Roman" w:hAnsi="Consolas" w:cs="Times New Roman"/>
+          <w:color w:val="CCCCCC"/>
+          <w:kern w:val="0"/>
+          <w:sz w:val="21"/>
+          <w:szCs w:val="21"/>
+          <w:lang w:eastAsia="en-IN"/>
+          <w14:ligatures w14:val="none"/>
+        </w:rPr>
+      </w:pPr>
+      <w:r>
+        <w:rPr>
+          <w:rFonts w:ascii="Consolas" w:eastAsia="Times New Roman" w:hAnsi="Consolas" w:cs="Times New Roman"/>
+          <w:color w:val="CCCCCC"/>
+          <w:kern w:val="0"/>
+          <w:sz w:val="21"/>
+          <w:szCs w:val="21"/>
+          <w:lang w:eastAsia="en-IN"/>
+          <w14:ligatures w14:val="none"/>
+        </w:rPr>
+        <w:t>    }</w:t>
+      </w:r>
+    </w:p>
+    <w:p>
+      <w:pPr>
+        <w:shd w:val="clear" w:color="auto" w:fill="1F1F1F"/>
+        <w:spacing w:after="0" w:line="285" w:lineRule="atLeast"/>
+        <w:rPr>
+          <w:rFonts w:ascii="Consolas" w:eastAsia="Times New Roman" w:hAnsi="Consolas" w:cs="Times New Roman"/>
+          <w:color w:val="CCCCCC"/>
+          <w:kern w:val="0"/>
+          <w:sz w:val="21"/>
+          <w:szCs w:val="21"/>
+          <w:lang w:eastAsia="en-IN"/>
+          <w14:ligatures w14:val="none"/>
+        </w:rPr>
+      </w:pPr>
+      <w:r>
+        <w:rPr>
+          <w:rFonts w:ascii="Consolas" w:eastAsia="Times New Roman" w:hAnsi="Consolas" w:cs="Times New Roman"/>
+          <w:color w:val="CCCCCC"/>
+          <w:kern w:val="0"/>
+          <w:sz w:val="21"/>
+          <w:szCs w:val="21"/>
+          <w:lang w:eastAsia="en-IN"/>
+          <w14:ligatures w14:val="none"/>
+        </w:rPr>
+        <w:t xml:space="preserve">    </w:t>
+      </w:r>
+      <w:r>
+        <w:rPr>
+          <w:rFonts w:ascii="Consolas" w:eastAsia="Times New Roman" w:hAnsi="Consolas" w:cs="Times New Roman"/>
+          <w:color w:val="C586C0"/>
+          <w:kern w:val="0"/>
+          <w:sz w:val="21"/>
+          <w:szCs w:val="21"/>
+          <w:lang w:eastAsia="en-IN"/>
+          <w14:ligatures w14:val="none"/>
+        </w:rPr>
+        <w:t>else</w:t>
+      </w:r>
+      <w:r>
+        <w:rPr>
+          <w:rFonts w:ascii="Consolas" w:eastAsia="Times New Roman" w:hAnsi="Consolas" w:cs="Times New Roman"/>
+          <w:color w:val="CCCCCC"/>
+          <w:kern w:val="0"/>
+          <w:sz w:val="21"/>
+          <w:szCs w:val="21"/>
+          <w:lang w:eastAsia="en-IN"/>
+          <w14:ligatures w14:val="none"/>
+        </w:rPr>
+        <w:t>(</w:t>
+      </w:r>
+    </w:p>
+    <w:p>
+      <w:pPr>
+        <w:shd w:val="clear" w:color="auto" w:fill="1F1F1F"/>
+        <w:spacing w:after="0" w:line="285" w:lineRule="atLeast"/>
+        <w:rPr>
+          <w:rFonts w:ascii="Consolas" w:eastAsia="Times New Roman" w:hAnsi="Consolas" w:cs="Times New Roman"/>
+          <w:color w:val="CCCCCC"/>
+          <w:kern w:val="0"/>
+          <w:sz w:val="21"/>
+          <w:szCs w:val="21"/>
+          <w:lang w:eastAsia="en-IN"/>
+          <w14:ligatures w14:val="none"/>
+        </w:rPr>
+      </w:pPr>
+      <w:r>
+        <w:rPr>
+          <w:rFonts w:ascii="Consolas" w:eastAsia="Times New Roman" w:hAnsi="Consolas" w:cs="Times New Roman"/>
+          <w:color w:val="CCCCCC"/>
+          <w:kern w:val="0"/>
+          <w:sz w:val="21"/>
+          <w:szCs w:val="21"/>
+          <w:lang w:eastAsia="en-IN"/>
+          <w14:ligatures w14:val="none"/>
+        </w:rPr>
+        <w:t xml:space="preserve">      </w:t>
+      </w:r>
+      <w:r>
+        <w:rPr>
+          <w:rFonts w:ascii="Consolas" w:eastAsia="Times New Roman" w:hAnsi="Consolas" w:cs="Times New Roman"/>
+          <w:color w:val="9CDCFE"/>
+          <w:kern w:val="0"/>
+          <w:sz w:val="21"/>
+          <w:szCs w:val="21"/>
+          <w:lang w:eastAsia="en-IN"/>
+          <w14:ligatures w14:val="none"/>
+        </w:rPr>
+        <w:t>console</w:t>
+      </w:r>
+      <w:r>
+        <w:rPr>
+          <w:rFonts w:ascii="Consolas" w:eastAsia="Times New Roman" w:hAnsi="Consolas" w:cs="Times New Roman"/>
+          <w:color w:val="CCCCCC"/>
+          <w:kern w:val="0"/>
+          <w:sz w:val="21"/>
+          <w:szCs w:val="21"/>
+          <w:lang w:eastAsia="en-IN"/>
+          <w14:ligatures w14:val="none"/>
+        </w:rPr>
+        <w:t>.</w:t>
+      </w:r>
+      <w:r>
+        <w:rPr>
+          <w:rFonts w:ascii="Consolas" w:eastAsia="Times New Roman" w:hAnsi="Consolas" w:cs="Times New Roman"/>
+          <w:color w:val="DCDCAA"/>
+          <w:kern w:val="0"/>
+          <w:sz w:val="21"/>
+          <w:szCs w:val="21"/>
+          <w:lang w:eastAsia="en-IN"/>
+          <w14:ligatures w14:val="none"/>
+        </w:rPr>
+        <w:t>log</w:t>
+      </w:r>
+      <w:r>
+        <w:rPr>
+          <w:rFonts w:ascii="Consolas" w:eastAsia="Times New Roman" w:hAnsi="Consolas" w:cs="Times New Roman"/>
+          <w:color w:val="CCCCCC"/>
+          <w:kern w:val="0"/>
+          <w:sz w:val="21"/>
+          <w:szCs w:val="21"/>
+          <w:lang w:eastAsia="en-IN"/>
+          <w14:ligatures w14:val="none"/>
+        </w:rPr>
+        <w:t>(</w:t>
+      </w:r>
+      <w:r>
+        <w:rPr>
+          <w:rFonts w:ascii="Consolas" w:eastAsia="Times New Roman" w:hAnsi="Consolas" w:cs="Times New Roman"/>
+          <w:color w:val="CE9178"/>
+          <w:kern w:val="0"/>
+          <w:sz w:val="21"/>
+          <w:szCs w:val="21"/>
+          <w:lang w:eastAsia="en-IN"/>
+          <w14:ligatures w14:val="none"/>
+        </w:rPr>
+        <w:t>"Skipping even numbers"</w:t>
+      </w:r>
+      <w:r>
+        <w:rPr>
+          <w:rFonts w:ascii="Consolas" w:eastAsia="Times New Roman" w:hAnsi="Consolas" w:cs="Times New Roman"/>
+          <w:color w:val="CCCCCC"/>
+          <w:kern w:val="0"/>
+          <w:sz w:val="21"/>
+          <w:szCs w:val="21"/>
+          <w:lang w:eastAsia="en-IN"/>
+          <w14:ligatures w14:val="none"/>
+        </w:rPr>
+        <w:t>)</w:t>
+      </w:r>
+    </w:p>
+    <w:p>
+      <w:pPr>
+        <w:shd w:val="clear" w:color="auto" w:fill="1F1F1F"/>
+        <w:spacing w:after="0" w:line="285" w:lineRule="atLeast"/>
+        <w:rPr>
+          <w:rFonts w:ascii="Consolas" w:eastAsia="Times New Roman" w:hAnsi="Consolas" w:cs="Times New Roman"/>
+          <w:color w:val="CCCCCC"/>
+          <w:kern w:val="0"/>
+          <w:sz w:val="21"/>
+          <w:szCs w:val="21"/>
+          <w:lang w:eastAsia="en-IN"/>
+          <w14:ligatures w14:val="none"/>
+        </w:rPr>
+      </w:pPr>
+      <w:r>
+        <w:rPr>
+          <w:rFonts w:ascii="Consolas" w:eastAsia="Times New Roman" w:hAnsi="Consolas" w:cs="Times New Roman"/>
+          <w:color w:val="CCCCCC"/>
+          <w:kern w:val="0"/>
+          <w:sz w:val="21"/>
+          <w:szCs w:val="21"/>
+          <w:lang w:eastAsia="en-IN"/>
+          <w14:ligatures w14:val="none"/>
+        </w:rPr>
+        <w:t>    )</w:t>
+      </w:r>
+    </w:p>
+    <w:p>
+      <w:pPr>
+        <w:shd w:val="clear" w:color="auto" w:fill="1F1F1F"/>
+        <w:spacing w:after="0" w:line="285" w:lineRule="atLeast"/>
+        <w:rPr>
+          <w:rFonts w:ascii="Consolas" w:eastAsia="Times New Roman" w:hAnsi="Consolas" w:cs="Times New Roman"/>
+          <w:color w:val="CCCCCC"/>
+          <w:kern w:val="0"/>
+          <w:sz w:val="21"/>
+          <w:szCs w:val="21"/>
+          <w:lang w:eastAsia="en-IN"/>
+          <w14:ligatures w14:val="none"/>
+        </w:rPr>
+      </w:pPr>
+      <w:r>
+        <w:rPr>
+          <w:rFonts w:ascii="Consolas" w:eastAsia="Times New Roman" w:hAnsi="Consolas" w:cs="Times New Roman"/>
+          <w:color w:val="CCCCCC"/>
+          <w:kern w:val="0"/>
+          <w:sz w:val="21"/>
+          <w:szCs w:val="21"/>
+          <w:lang w:eastAsia="en-IN"/>
+          <w14:ligatures w14:val="none"/>
+        </w:rPr>
+        <w:t xml:space="preserve">    </w:t>
+      </w:r>
+      <w:proofErr w:type="spellStart"/>
+      <w:r>
+        <w:rPr>
+          <w:rFonts w:ascii="Consolas" w:eastAsia="Times New Roman" w:hAnsi="Consolas" w:cs="Times New Roman"/>
+          <w:color w:val="9CDCFE"/>
+          <w:kern w:val="0"/>
+          <w:sz w:val="21"/>
+          <w:szCs w:val="21"/>
+          <w:lang w:eastAsia="en-IN"/>
+          <w14:ligatures w14:val="none"/>
+        </w:rPr>
+        <w:t>num</w:t>
+      </w:r>
+      <w:proofErr w:type="spellEnd"/>
+      <w:r>
+        <w:rPr>
+          <w:rFonts w:ascii="Consolas" w:eastAsia="Times New Roman" w:hAnsi="Consolas" w:cs="Times New Roman"/>
+          <w:color w:val="D4D4D4"/>
+          <w:kern w:val="0"/>
+          <w:sz w:val="21"/>
+          <w:szCs w:val="21"/>
+          <w:lang w:eastAsia="en-IN"/>
+          <w14:ligatures w14:val="none"/>
+        </w:rPr>
+        <w:t>--</w:t>
+      </w:r>
+    </w:p>
+    <w:p>
+      <w:pPr>
+        <w:shd w:val="clear" w:color="auto" w:fill="1F1F1F"/>
+        <w:spacing w:after="0" w:line="285" w:lineRule="atLeast"/>
+        <w:rPr>
+          <w:rFonts w:ascii="Consolas" w:eastAsia="Times New Roman" w:hAnsi="Consolas" w:cs="Times New Roman"/>
+          <w:color w:val="CCCCCC"/>
+          <w:kern w:val="0"/>
+          <w:sz w:val="21"/>
+          <w:szCs w:val="21"/>
+          <w:lang w:eastAsia="en-IN"/>
+          <w14:ligatures w14:val="none"/>
+        </w:rPr>
+      </w:pPr>
+      <w:r>
+        <w:rPr>
+          <w:rFonts w:ascii="Consolas" w:eastAsia="Times New Roman" w:hAnsi="Consolas" w:cs="Times New Roman"/>
+          <w:color w:val="CCCCCC"/>
+          <w:kern w:val="0"/>
+          <w:sz w:val="21"/>
+          <w:szCs w:val="21"/>
+          <w:lang w:eastAsia="en-IN"/>
+          <w14:ligatures w14:val="none"/>
+        </w:rPr>
+        <w:t> }</w:t>
+      </w:r>
+    </w:p>
+    <w:p>
+      <w:pPr>
+        <w:shd w:val="clear" w:color="auto" w:fill="1F1F1F"/>
+        <w:spacing w:after="0" w:line="285" w:lineRule="atLeast"/>
+        <w:rPr>
+          <w:rFonts w:ascii="Consolas" w:eastAsia="Times New Roman" w:hAnsi="Consolas" w:cs="Times New Roman"/>
+          <w:color w:val="CCCCCC"/>
+          <w:kern w:val="0"/>
+          <w:sz w:val="21"/>
+          <w:szCs w:val="21"/>
+          <w:lang w:eastAsia="en-IN"/>
+          <w14:ligatures w14:val="none"/>
+        </w:rPr>
+      </w:pPr>
+      <w:r>
+        <w:rPr>
+          <w:rFonts w:ascii="Consolas" w:eastAsia="Times New Roman" w:hAnsi="Consolas" w:cs="Times New Roman"/>
+          <w:color w:val="CCCCCC"/>
+          <w:kern w:val="0"/>
+          <w:sz w:val="21"/>
+          <w:szCs w:val="21"/>
+          <w:lang w:eastAsia="en-IN"/>
+          <w14:ligatures w14:val="none"/>
+        </w:rPr>
+        <w:t> </w:t>
+      </w:r>
+      <w:r>
+        <w:rPr>
+          <w:rFonts w:ascii="Consolas" w:eastAsia="Times New Roman" w:hAnsi="Consolas" w:cs="Times New Roman"/>
+          <w:color w:val="C586C0"/>
+          <w:kern w:val="0"/>
+          <w:sz w:val="21"/>
+          <w:szCs w:val="21"/>
+          <w:lang w:eastAsia="en-IN"/>
+          <w14:ligatures w14:val="none"/>
+        </w:rPr>
+        <w:t>while</w:t>
+      </w:r>
+      <w:r>
+        <w:rPr>
+          <w:rFonts w:ascii="Consolas" w:eastAsia="Times New Roman" w:hAnsi="Consolas" w:cs="Times New Roman"/>
+          <w:color w:val="CCCCCC"/>
+          <w:kern w:val="0"/>
+          <w:sz w:val="21"/>
+          <w:szCs w:val="21"/>
+          <w:lang w:eastAsia="en-IN"/>
+          <w14:ligatures w14:val="none"/>
+        </w:rPr>
+        <w:t>(</w:t>
+      </w:r>
+      <w:proofErr w:type="spellStart"/>
+      <w:r>
+        <w:rPr>
+          <w:rFonts w:ascii="Consolas" w:eastAsia="Times New Roman" w:hAnsi="Consolas" w:cs="Times New Roman"/>
+          <w:color w:val="9CDCFE"/>
+          <w:kern w:val="0"/>
+          <w:sz w:val="21"/>
+          <w:szCs w:val="21"/>
+          <w:lang w:eastAsia="en-IN"/>
+          <w14:ligatures w14:val="none"/>
+        </w:rPr>
+        <w:t>num</w:t>
+      </w:r>
+      <w:proofErr w:type="spellEnd"/>
+      <w:r>
+        <w:rPr>
+          <w:rFonts w:ascii="Consolas" w:eastAsia="Times New Roman" w:hAnsi="Consolas" w:cs="Times New Roman"/>
+          <w:color w:val="D4D4D4"/>
+          <w:kern w:val="0"/>
+          <w:sz w:val="21"/>
+          <w:szCs w:val="21"/>
+          <w:lang w:eastAsia="en-IN"/>
+          <w14:ligatures w14:val="none"/>
+        </w:rPr>
+        <w:t>&gt;</w:t>
+      </w:r>
+      <w:r>
+        <w:rPr>
+          <w:rFonts w:ascii="Consolas" w:eastAsia="Times New Roman" w:hAnsi="Consolas" w:cs="Times New Roman"/>
+          <w:color w:val="B5CEA8"/>
+          <w:kern w:val="0"/>
+          <w:sz w:val="21"/>
+          <w:szCs w:val="21"/>
+          <w:lang w:eastAsia="en-IN"/>
+          <w14:ligatures w14:val="none"/>
+        </w:rPr>
+        <w:t>0</w:t>
+      </w:r>
+      <w:r>
+        <w:rPr>
+          <w:rFonts w:ascii="Consolas" w:eastAsia="Times New Roman" w:hAnsi="Consolas" w:cs="Times New Roman"/>
+          <w:color w:val="CCCCCC"/>
+          <w:kern w:val="0"/>
+          <w:sz w:val="21"/>
+          <w:szCs w:val="21"/>
+          <w:lang w:eastAsia="en-IN"/>
+          <w14:ligatures w14:val="none"/>
+        </w:rPr>
+        <w:t>)</w:t>
+      </w:r>
+    </w:p>
+    <w:p>
+      <w:pPr>
+        <w:shd w:val="clear" w:color="auto" w:fill="1F1F1F"/>
+        <w:spacing w:after="0" w:line="285" w:lineRule="atLeast"/>
+        <w:rPr>
+          <w:rFonts w:ascii="Consolas" w:eastAsia="Times New Roman" w:hAnsi="Consolas" w:cs="Times New Roman"/>
+          <w:color w:val="CCCCCC"/>
+          <w:kern w:val="0"/>
+          <w:sz w:val="21"/>
+          <w:szCs w:val="21"/>
+          <w:lang w:eastAsia="en-IN"/>
+          <w14:ligatures w14:val="none"/>
+        </w:rPr>
+      </w:pPr>
+      <w:r>
+        <w:rPr>
+          <w:rFonts w:ascii="Consolas" w:eastAsia="Times New Roman" w:hAnsi="Consolas" w:cs="Times New Roman"/>
+          <w:color w:val="CCCCCC"/>
+          <w:kern w:val="0"/>
+          <w:sz w:val="21"/>
+          <w:szCs w:val="21"/>
+          <w:lang w:eastAsia="en-IN"/>
+          <w14:ligatures w14:val="none"/>
+        </w:rPr>
+        <w:t> </w:t>
+      </w:r>
+    </w:p>
+    <w:p>
+      <w:pPr>
+        <w:rPr>
+          <w:b/>
+          <w:bCs/>
+          <w:sz w:val="24"/>
+          <w:szCs w:val="24"/>
+        </w:rPr>
+      </w:pPr>
+    </w:p>
+    <w:p>
+      <w:r>
+        <w:rPr>
+          <w:b/>
+          <w:bCs/>
+          <w:sz w:val="24"/>
+          <w:szCs w:val="24"/>
+        </w:rPr>
+        <w:t>Output:-</w:t>
+      </w:r>
+      <w:r>
+        <w:t xml:space="preserve"> </w:t>
+      </w:r>
+    </w:p>
+    <w:p>
+      <w:pPr>
+        <w:rPr>
+          <w:sz w:val="20"/>
+          <w:szCs w:val="20"/>
+        </w:rPr>
+      </w:pPr>
+      <w:r>
+        <w:rPr>
+          <w:sz w:val="20"/>
+          <w:szCs w:val="20"/>
+        </w:rPr>
+        <w:t>Skipping even numbers</w:t>
+      </w:r>
+    </w:p>
+    <w:p>
+      <w:pPr>
+        <w:rPr>
+          <w:sz w:val="20"/>
+          <w:szCs w:val="20"/>
+        </w:rPr>
+      </w:pPr>
+      <w:r>
+        <w:rPr>
+          <w:sz w:val="20"/>
+          <w:szCs w:val="20"/>
+        </w:rPr>
+        <w:t>9</w:t>
+      </w:r>
+    </w:p>
+    <w:p>
+      <w:pPr>
+        <w:rPr>
+          <w:sz w:val="20"/>
+          <w:szCs w:val="20"/>
+        </w:rPr>
+      </w:pPr>
+      <w:r>
+        <w:rPr>
+          <w:sz w:val="20"/>
+          <w:szCs w:val="20"/>
+        </w:rPr>
+        <w:t>Skipping even numbers</w:t>
+      </w:r>
+    </w:p>
+    <w:p>
+      <w:pPr>
+        <w:rPr>
+          <w:sz w:val="20"/>
+          <w:szCs w:val="20"/>
+        </w:rPr>
+      </w:pPr>
+      <w:r>
+        <w:rPr>
+          <w:sz w:val="20"/>
+          <w:szCs w:val="20"/>
+        </w:rPr>
+        <w:t>7</w:t>
+      </w:r>
+    </w:p>
+    <w:p>
+      <w:pPr>
+        <w:rPr>
+          <w:sz w:val="20"/>
+          <w:szCs w:val="20"/>
+        </w:rPr>
+      </w:pPr>
+      <w:r>
+        <w:rPr>
+          <w:sz w:val="20"/>
+          <w:szCs w:val="20"/>
+        </w:rPr>
+        <w:t>Skipping even numbers</w:t>
+      </w:r>
+    </w:p>
+    <w:p>
+      <w:pPr>
+        <w:rPr>
+          <w:sz w:val="20"/>
+          <w:szCs w:val="20"/>
+        </w:rPr>
+      </w:pPr>
+      <w:r>
+        <w:rPr>
+          <w:sz w:val="20"/>
+          <w:szCs w:val="20"/>
+        </w:rPr>
+        <w:t>5</w:t>
+      </w:r>
+    </w:p>
+    <w:p>
+      <w:pPr>
+        <w:rPr>
+          <w:sz w:val="20"/>
+          <w:szCs w:val="20"/>
+        </w:rPr>
+      </w:pPr>
+      <w:r>
+        <w:rPr>
+          <w:sz w:val="20"/>
+          <w:szCs w:val="20"/>
+        </w:rPr>
+        <w:t>Skipping even numbers</w:t>
+      </w:r>
+    </w:p>
+    <w:p>
+      <w:pPr>
+        <w:rPr>
+          <w:sz w:val="20"/>
+          <w:szCs w:val="20"/>
+        </w:rPr>
+      </w:pPr>
+      <w:r>
+        <w:rPr>
+          <w:sz w:val="20"/>
+          <w:szCs w:val="20"/>
+        </w:rPr>
+        <w:t>3</w:t>
+      </w:r>
+    </w:p>
+    <w:p>
+      <w:pPr>
+        <w:rPr>
+          <w:sz w:val="20"/>
+          <w:szCs w:val="20"/>
+        </w:rPr>
+      </w:pPr>
+      <w:r>
+        <w:rPr>
+          <w:sz w:val="20"/>
+          <w:szCs w:val="20"/>
+        </w:rPr>
+        <w:t>Skipping even numbers</w:t>
+      </w:r>
+    </w:p>
+    <w:p>
+      <w:pPr>
+        <w:rPr>
+          <w:sz w:val="20"/>
+          <w:szCs w:val="20"/>
+        </w:rPr>
+      </w:pPr>
+      <w:r>
+        <w:rPr>
+          <w:sz w:val="20"/>
+          <w:szCs w:val="20"/>
+        </w:rPr>
+        <w:t>1</w:t>
+      </w:r>
+    </w:p>
+    <w:p>
+      <w:pPr>
+        <w:shd w:val="clear" w:color="auto" w:fill="1F1F1F"/>
+        <w:spacing w:after="0" w:line="285" w:lineRule="atLeast"/>
+        <w:rPr>
+          <w:rFonts w:ascii="Consolas" w:eastAsia="Times New Roman" w:hAnsi="Consolas" w:cs="Times New Roman"/>
+          <w:color w:val="6A9955"/>
+          <w:kern w:val="0"/>
+          <w:sz w:val="21"/>
+          <w:szCs w:val="21"/>
+          <w:lang w:eastAsia="en-IN"/>
+          <w14:ligatures w14:val="none"/>
+        </w:rPr>
+      </w:pPr>
+    </w:p>
+    <w:p>
+      <w:pPr>
+        <w:shd w:val="clear" w:color="auto" w:fill="1F1F1F"/>
+        <w:spacing w:after="0" w:line="285" w:lineRule="atLeast"/>
+        <w:rPr>
+          <w:rFonts w:ascii="Consolas" w:eastAsia="Times New Roman" w:hAnsi="Consolas" w:cs="Times New Roman"/>
+          <w:color w:val="6A9955"/>
+          <w:kern w:val="0"/>
+          <w:sz w:val="21"/>
+          <w:szCs w:val="21"/>
+          <w:lang w:eastAsia="en-IN"/>
+          <w14:ligatures w14:val="none"/>
+        </w:rPr>
+      </w:pPr>
+    </w:p>
+    <w:p>
+      <w:pPr>
+        <w:shd w:val="clear" w:color="auto" w:fill="1F1F1F"/>
+        <w:spacing w:after="0" w:line="285" w:lineRule="atLeast"/>
+        <w:rPr>
+          <w:rFonts w:ascii="Consolas" w:eastAsia="Times New Roman" w:hAnsi="Consolas" w:cs="Times New Roman"/>
+          <w:color w:val="CCCCCC"/>
+          <w:kern w:val="0"/>
+          <w:sz w:val="21"/>
+          <w:szCs w:val="21"/>
+          <w:lang w:eastAsia="en-IN"/>
+          <w14:ligatures w14:val="none"/>
+        </w:rPr>
+      </w:pPr>
+      <w:r>
+        <w:rPr>
+          <w:rFonts w:ascii="Consolas" w:eastAsia="Times New Roman" w:hAnsi="Consolas" w:cs="Times New Roman"/>
+          <w:color w:val="6A9955"/>
+          <w:kern w:val="0"/>
+          <w:sz w:val="21"/>
+          <w:szCs w:val="21"/>
+          <w:lang w:eastAsia="en-IN"/>
+          <w14:ligatures w14:val="none"/>
+        </w:rPr>
+        <w:t xml:space="preserve">// 5.Write a program using a while loop to find the average of all </w:t>
+      </w:r>
+    </w:p>
+    <w:p>
+      <w:pPr>
+        <w:shd w:val="clear" w:color="auto" w:fill="1F1F1F"/>
+        <w:spacing w:after="0" w:line="285" w:lineRule="atLeast"/>
+        <w:rPr>
+          <w:rFonts w:ascii="Consolas" w:eastAsia="Times New Roman" w:hAnsi="Consolas" w:cs="Times New Roman"/>
+          <w:color w:val="CCCCCC"/>
+          <w:kern w:val="0"/>
+          <w:sz w:val="21"/>
+          <w:szCs w:val="21"/>
+          <w:lang w:eastAsia="en-IN"/>
+          <w14:ligatures w14:val="none"/>
+        </w:rPr>
+      </w:pPr>
+      <w:r>
+        <w:rPr>
+          <w:rFonts w:ascii="Consolas" w:eastAsia="Times New Roman" w:hAnsi="Consolas" w:cs="Times New Roman"/>
+          <w:color w:val="6A9955"/>
+          <w:kern w:val="0"/>
+          <w:sz w:val="21"/>
+          <w:szCs w:val="21"/>
+          <w:lang w:eastAsia="en-IN"/>
+          <w14:ligatures w14:val="none"/>
+        </w:rPr>
+        <w:t xml:space="preserve">// numbers in an array. </w:t>
+      </w:r>
+    </w:p>
+    <w:p>
+      <w:pPr>
+        <w:shd w:val="clear" w:color="auto" w:fill="1F1F1F"/>
+        <w:spacing w:after="0" w:line="285" w:lineRule="atLeast"/>
+        <w:rPr>
+          <w:rFonts w:ascii="Consolas" w:eastAsia="Times New Roman" w:hAnsi="Consolas" w:cs="Times New Roman"/>
+          <w:color w:val="CCCCCC"/>
+          <w:kern w:val="0"/>
+          <w:sz w:val="21"/>
+          <w:szCs w:val="21"/>
+          <w:lang w:eastAsia="en-IN"/>
+          <w14:ligatures w14:val="none"/>
+        </w:rPr>
+      </w:pPr>
+      <w:r>
+        <w:rPr>
+          <w:rFonts w:ascii="Consolas" w:eastAsia="Times New Roman" w:hAnsi="Consolas" w:cs="Times New Roman"/>
+          <w:color w:val="6A9955"/>
+          <w:kern w:val="0"/>
+          <w:sz w:val="21"/>
+          <w:szCs w:val="21"/>
+          <w:lang w:eastAsia="en-IN"/>
+          <w14:ligatures w14:val="none"/>
+        </w:rPr>
+        <w:t>// If the average is greater than 50, print "Average is large".</w:t>
+      </w:r>
+    </w:p>
+    <w:p>
+      <w:pPr>
+        <w:shd w:val="clear" w:color="auto" w:fill="1F1F1F"/>
+        <w:spacing w:after="0" w:line="285" w:lineRule="atLeast"/>
+        <w:rPr>
+          <w:rFonts w:ascii="Consolas" w:eastAsia="Times New Roman" w:hAnsi="Consolas" w:cs="Times New Roman"/>
+          <w:color w:val="CCCCCC"/>
+          <w:kern w:val="0"/>
+          <w:sz w:val="21"/>
+          <w:szCs w:val="21"/>
+          <w:lang w:eastAsia="en-IN"/>
+          <w14:ligatures w14:val="none"/>
+        </w:rPr>
+      </w:pPr>
+      <w:r>
+        <w:rPr>
+          <w:rFonts w:ascii="Consolas" w:eastAsia="Times New Roman" w:hAnsi="Consolas" w:cs="Times New Roman"/>
+          <w:color w:val="6A9955"/>
+          <w:kern w:val="0"/>
+          <w:sz w:val="21"/>
+          <w:szCs w:val="21"/>
+          <w:lang w:eastAsia="en-IN"/>
+          <w14:ligatures w14:val="none"/>
+        </w:rPr>
+        <w:t xml:space="preserve">// Example: let </w:t>
+      </w:r>
+      <w:proofErr w:type="spellStart"/>
+      <w:r>
+        <w:rPr>
+          <w:rFonts w:ascii="Consolas" w:eastAsia="Times New Roman" w:hAnsi="Consolas" w:cs="Times New Roman"/>
+          <w:color w:val="6A9955"/>
+          <w:kern w:val="0"/>
+          <w:sz w:val="21"/>
+          <w:szCs w:val="21"/>
+          <w:lang w:eastAsia="en-IN"/>
+          <w14:ligatures w14:val="none"/>
+        </w:rPr>
+        <w:t>arr</w:t>
+      </w:r>
+      <w:proofErr w:type="spellEnd"/>
+      <w:r>
+        <w:rPr>
+          <w:rFonts w:ascii="Consolas" w:eastAsia="Times New Roman" w:hAnsi="Consolas" w:cs="Times New Roman"/>
+          <w:color w:val="6A9955"/>
+          <w:kern w:val="0"/>
+          <w:sz w:val="21"/>
+          <w:szCs w:val="21"/>
+          <w:lang w:eastAsia="en-IN"/>
+          <w14:ligatures w14:val="none"/>
+        </w:rPr>
+        <w:t xml:space="preserve"> = [1, 2, 3, 4, 5, 6</w:t>
+      </w:r>
+      <w:proofErr w:type="gramStart"/>
+      <w:r>
+        <w:rPr>
+          <w:rFonts w:ascii="Consolas" w:eastAsia="Times New Roman" w:hAnsi="Consolas" w:cs="Times New Roman"/>
+          <w:color w:val="6A9955"/>
+          <w:kern w:val="0"/>
+          <w:sz w:val="21"/>
+          <w:szCs w:val="21"/>
+          <w:lang w:eastAsia="en-IN"/>
+          <w14:ligatures w14:val="none"/>
+        </w:rPr>
+        <w:t>];</w:t>
+      </w:r>
+      <w:proofErr w:type="gramEnd"/>
+    </w:p>
+    <w:p>
+      <w:pPr>
+        <w:shd w:val="clear" w:color="auto" w:fill="1F1F1F"/>
+        <w:spacing w:after="0" w:line="285" w:lineRule="atLeast"/>
+        <w:rPr>
+          <w:rFonts w:ascii="Consolas" w:eastAsia="Times New Roman" w:hAnsi="Consolas" w:cs="Times New Roman"/>
+          <w:color w:val="CCCCCC"/>
+          <w:kern w:val="0"/>
+          <w:sz w:val="21"/>
+          <w:szCs w:val="21"/>
+          <w:lang w:eastAsia="en-IN"/>
+          <w14:ligatures w14:val="none"/>
+        </w:rPr>
+      </w:pPr>
+    </w:p>
+    <w:p>
+      <w:pPr>
+        <w:shd w:val="clear" w:color="auto" w:fill="1F1F1F"/>
+        <w:spacing w:after="0" w:line="285" w:lineRule="atLeast"/>
+        <w:rPr>
+          <w:rFonts w:ascii="Consolas" w:eastAsia="Times New Roman" w:hAnsi="Consolas" w:cs="Times New Roman"/>
+          <w:color w:val="CCCCCC"/>
+          <w:kern w:val="0"/>
+          <w:sz w:val="21"/>
+          <w:szCs w:val="21"/>
+          <w:lang w:eastAsia="en-IN"/>
+          <w14:ligatures w14:val="none"/>
+        </w:rPr>
+      </w:pPr>
+      <w:r>
+        <w:rPr>
+          <w:rFonts w:ascii="Consolas" w:eastAsia="Times New Roman" w:hAnsi="Consolas" w:cs="Times New Roman"/>
+          <w:color w:val="569CD6"/>
+          <w:kern w:val="0"/>
+          <w:sz w:val="21"/>
+          <w:szCs w:val="21"/>
+          <w:lang w:eastAsia="en-IN"/>
+          <w14:ligatures w14:val="none"/>
+        </w:rPr>
+        <w:t>let</w:t>
+      </w:r>
+      <w:r>
+        <w:rPr>
+          <w:rFonts w:ascii="Consolas" w:eastAsia="Times New Roman" w:hAnsi="Consolas" w:cs="Times New Roman"/>
+          <w:color w:val="CCCCCC"/>
+          <w:kern w:val="0"/>
+          <w:sz w:val="21"/>
+          <w:szCs w:val="21"/>
+          <w:lang w:eastAsia="en-IN"/>
+          <w14:ligatures w14:val="none"/>
+        </w:rPr>
+        <w:t xml:space="preserve"> </w:t>
+      </w:r>
+      <w:proofErr w:type="spellStart"/>
+      <w:r>
+        <w:rPr>
+          <w:rFonts w:ascii="Consolas" w:eastAsia="Times New Roman" w:hAnsi="Consolas" w:cs="Times New Roman"/>
+          <w:color w:val="9CDCFE"/>
+          <w:kern w:val="0"/>
+          <w:sz w:val="21"/>
+          <w:szCs w:val="21"/>
+          <w:lang w:eastAsia="en-IN"/>
+          <w14:ligatures w14:val="none"/>
+        </w:rPr>
+        <w:t>arr</w:t>
+      </w:r>
+      <w:proofErr w:type="spellEnd"/>
+      <w:r>
+        <w:rPr>
+          <w:rFonts w:ascii="Consolas" w:eastAsia="Times New Roman" w:hAnsi="Consolas" w:cs="Times New Roman"/>
+          <w:color w:val="D4D4D4"/>
+          <w:kern w:val="0"/>
+          <w:sz w:val="21"/>
+          <w:szCs w:val="21"/>
+          <w:lang w:eastAsia="en-IN"/>
+          <w14:ligatures w14:val="none"/>
+        </w:rPr>
+        <w:t>=</w:t>
+      </w:r>
+      <w:r>
+        <w:rPr>
+          <w:rFonts w:ascii="Consolas" w:eastAsia="Times New Roman" w:hAnsi="Consolas" w:cs="Times New Roman"/>
+          <w:color w:val="CCCCCC"/>
+          <w:kern w:val="0"/>
+          <w:sz w:val="21"/>
+          <w:szCs w:val="21"/>
+          <w:lang w:eastAsia="en-IN"/>
+          <w14:ligatures w14:val="none"/>
+        </w:rPr>
+        <w:t>[</w:t>
+      </w:r>
+      <w:r>
+        <w:rPr>
+          <w:rFonts w:ascii="Consolas" w:eastAsia="Times New Roman" w:hAnsi="Consolas" w:cs="Times New Roman"/>
+          <w:color w:val="B5CEA8"/>
+          <w:kern w:val="0"/>
+          <w:sz w:val="21"/>
+          <w:szCs w:val="21"/>
+          <w:lang w:eastAsia="en-IN"/>
+          <w14:ligatures w14:val="none"/>
+        </w:rPr>
+        <w:t>1</w:t>
+      </w:r>
+      <w:r>
+        <w:rPr>
+          <w:rFonts w:ascii="Consolas" w:eastAsia="Times New Roman" w:hAnsi="Consolas" w:cs="Times New Roman"/>
+          <w:color w:val="CCCCCC"/>
+          <w:kern w:val="0"/>
+          <w:sz w:val="21"/>
+          <w:szCs w:val="21"/>
+          <w:lang w:eastAsia="en-IN"/>
+          <w14:ligatures w14:val="none"/>
+        </w:rPr>
+        <w:t>,</w:t>
+      </w:r>
+      <w:r>
+        <w:rPr>
+          <w:rFonts w:ascii="Consolas" w:eastAsia="Times New Roman" w:hAnsi="Consolas" w:cs="Times New Roman"/>
+          <w:color w:val="B5CEA8"/>
+          <w:kern w:val="0"/>
+          <w:sz w:val="21"/>
+          <w:szCs w:val="21"/>
+          <w:lang w:eastAsia="en-IN"/>
+          <w14:ligatures w14:val="none"/>
+        </w:rPr>
+        <w:t>2</w:t>
+      </w:r>
+      <w:r>
+        <w:rPr>
+          <w:rFonts w:ascii="Consolas" w:eastAsia="Times New Roman" w:hAnsi="Consolas" w:cs="Times New Roman"/>
+          <w:color w:val="CCCCCC"/>
+          <w:kern w:val="0"/>
+          <w:sz w:val="21"/>
+          <w:szCs w:val="21"/>
+          <w:lang w:eastAsia="en-IN"/>
+          <w14:ligatures w14:val="none"/>
+        </w:rPr>
+        <w:t>,</w:t>
+      </w:r>
+      <w:r>
+        <w:rPr>
+          <w:rFonts w:ascii="Consolas" w:eastAsia="Times New Roman" w:hAnsi="Consolas" w:cs="Times New Roman"/>
+          <w:color w:val="B5CEA8"/>
+          <w:kern w:val="0"/>
+          <w:sz w:val="21"/>
+          <w:szCs w:val="21"/>
+          <w:lang w:eastAsia="en-IN"/>
+          <w14:ligatures w14:val="none"/>
+        </w:rPr>
+        <w:t>3</w:t>
+      </w:r>
+      <w:r>
+        <w:rPr>
+          <w:rFonts w:ascii="Consolas" w:eastAsia="Times New Roman" w:hAnsi="Consolas" w:cs="Times New Roman"/>
+          <w:color w:val="CCCCCC"/>
+          <w:kern w:val="0"/>
+          <w:sz w:val="21"/>
+          <w:szCs w:val="21"/>
+          <w:lang w:eastAsia="en-IN"/>
+          <w14:ligatures w14:val="none"/>
+        </w:rPr>
+        <w:t>,</w:t>
+      </w:r>
+      <w:r>
+        <w:rPr>
+          <w:rFonts w:ascii="Consolas" w:eastAsia="Times New Roman" w:hAnsi="Consolas" w:cs="Times New Roman"/>
+          <w:color w:val="B5CEA8"/>
+          <w:kern w:val="0"/>
+          <w:sz w:val="21"/>
+          <w:szCs w:val="21"/>
+          <w:lang w:eastAsia="en-IN"/>
+          <w14:ligatures w14:val="none"/>
+        </w:rPr>
+        <w:t>4</w:t>
+      </w:r>
+      <w:r>
+        <w:rPr>
+          <w:rFonts w:ascii="Consolas" w:eastAsia="Times New Roman" w:hAnsi="Consolas" w:cs="Times New Roman"/>
+          <w:color w:val="CCCCCC"/>
+          <w:kern w:val="0"/>
+          <w:sz w:val="21"/>
+          <w:szCs w:val="21"/>
+          <w:lang w:eastAsia="en-IN"/>
+          <w14:ligatures w14:val="none"/>
+        </w:rPr>
+        <w:t>,</w:t>
+      </w:r>
+      <w:r>
+        <w:rPr>
+          <w:rFonts w:ascii="Consolas" w:eastAsia="Times New Roman" w:hAnsi="Consolas" w:cs="Times New Roman"/>
+          <w:color w:val="B5CEA8"/>
+          <w:kern w:val="0"/>
+          <w:sz w:val="21"/>
+          <w:szCs w:val="21"/>
+          <w:lang w:eastAsia="en-IN"/>
+          <w14:ligatures w14:val="none"/>
+        </w:rPr>
+        <w:t>5</w:t>
+      </w:r>
+      <w:r>
+        <w:rPr>
+          <w:rFonts w:ascii="Consolas" w:eastAsia="Times New Roman" w:hAnsi="Consolas" w:cs="Times New Roman"/>
+          <w:color w:val="CCCCCC"/>
+          <w:kern w:val="0"/>
+          <w:sz w:val="21"/>
+          <w:szCs w:val="21"/>
+          <w:lang w:eastAsia="en-IN"/>
+          <w14:ligatures w14:val="none"/>
+        </w:rPr>
+        <w:t>,</w:t>
+      </w:r>
+      <w:r>
+        <w:rPr>
+          <w:rFonts w:ascii="Consolas" w:eastAsia="Times New Roman" w:hAnsi="Consolas" w:cs="Times New Roman"/>
+          <w:color w:val="B5CEA8"/>
+          <w:kern w:val="0"/>
+          <w:sz w:val="21"/>
+          <w:szCs w:val="21"/>
+          <w:lang w:eastAsia="en-IN"/>
+          <w14:ligatures w14:val="none"/>
+        </w:rPr>
+        <w:t>6</w:t>
+      </w:r>
+      <w:r>
+        <w:rPr>
+          <w:rFonts w:ascii="Consolas" w:eastAsia="Times New Roman" w:hAnsi="Consolas" w:cs="Times New Roman"/>
+          <w:color w:val="CCCCCC"/>
+          <w:kern w:val="0"/>
+          <w:sz w:val="21"/>
+          <w:szCs w:val="21"/>
+          <w:lang w:eastAsia="en-IN"/>
+          <w14:ligatures w14:val="none"/>
+        </w:rPr>
+        <w:t>]</w:t>
+      </w:r>
+    </w:p>
+    <w:p>
+      <w:pPr>
+        <w:shd w:val="clear" w:color="auto" w:fill="1F1F1F"/>
+        <w:spacing w:after="0" w:line="285" w:lineRule="atLeast"/>
+        <w:rPr>
+          <w:rFonts w:ascii="Consolas" w:eastAsia="Times New Roman" w:hAnsi="Consolas" w:cs="Times New Roman"/>
+          <w:color w:val="CCCCCC"/>
+          <w:kern w:val="0"/>
+          <w:sz w:val="21"/>
+          <w:szCs w:val="21"/>
+          <w:lang w:eastAsia="en-IN"/>
+          <w14:ligatures w14:val="none"/>
+        </w:rPr>
+      </w:pPr>
+      <w:r>
+        <w:rPr>
+          <w:rFonts w:ascii="Consolas" w:eastAsia="Times New Roman" w:hAnsi="Consolas" w:cs="Times New Roman"/>
+          <w:color w:val="569CD6"/>
+          <w:kern w:val="0"/>
+          <w:sz w:val="21"/>
+          <w:szCs w:val="21"/>
+          <w:lang w:eastAsia="en-IN"/>
+          <w14:ligatures w14:val="none"/>
+        </w:rPr>
+        <w:t>let</w:t>
+      </w:r>
+      <w:r>
+        <w:rPr>
+          <w:rFonts w:ascii="Consolas" w:eastAsia="Times New Roman" w:hAnsi="Consolas" w:cs="Times New Roman"/>
+          <w:color w:val="CCCCCC"/>
+          <w:kern w:val="0"/>
+          <w:sz w:val="21"/>
+          <w:szCs w:val="21"/>
+          <w:lang w:eastAsia="en-IN"/>
+          <w14:ligatures w14:val="none"/>
+        </w:rPr>
+        <w:t xml:space="preserve"> </w:t>
+      </w:r>
+      <w:proofErr w:type="spellStart"/>
+      <w:r>
+        <w:rPr>
+          <w:rFonts w:ascii="Consolas" w:eastAsia="Times New Roman" w:hAnsi="Consolas" w:cs="Times New Roman"/>
+          <w:color w:val="9CDCFE"/>
+          <w:kern w:val="0"/>
+          <w:sz w:val="21"/>
+          <w:szCs w:val="21"/>
+          <w:lang w:eastAsia="en-IN"/>
+          <w14:ligatures w14:val="none"/>
+        </w:rPr>
+        <w:t>i</w:t>
+      </w:r>
+      <w:proofErr w:type="spellEnd"/>
+      <w:r>
+        <w:rPr>
+          <w:rFonts w:ascii="Consolas" w:eastAsia="Times New Roman" w:hAnsi="Consolas" w:cs="Times New Roman"/>
+          <w:color w:val="D4D4D4"/>
+          <w:kern w:val="0"/>
+          <w:sz w:val="21"/>
+          <w:szCs w:val="21"/>
+          <w:lang w:eastAsia="en-IN"/>
+          <w14:ligatures w14:val="none"/>
+        </w:rPr>
+        <w:t>=</w:t>
+      </w:r>
+      <w:proofErr w:type="gramStart"/>
+      <w:r>
+        <w:rPr>
+          <w:rFonts w:ascii="Consolas" w:eastAsia="Times New Roman" w:hAnsi="Consolas" w:cs="Times New Roman"/>
+          <w:color w:val="B5CEA8"/>
+          <w:kern w:val="0"/>
+          <w:sz w:val="21"/>
+          <w:szCs w:val="21"/>
+          <w:lang w:eastAsia="en-IN"/>
+          <w14:ligatures w14:val="none"/>
+        </w:rPr>
+        <w:t>0</w:t>
+      </w:r>
+      <w:r>
+        <w:rPr>
+          <w:rFonts w:ascii="Consolas" w:eastAsia="Times New Roman" w:hAnsi="Consolas" w:cs="Times New Roman"/>
+          <w:color w:val="CCCCCC"/>
+          <w:kern w:val="0"/>
+          <w:sz w:val="21"/>
+          <w:szCs w:val="21"/>
+          <w:lang w:eastAsia="en-IN"/>
+          <w14:ligatures w14:val="none"/>
+        </w:rPr>
+        <w:t>;</w:t>
+      </w:r>
+      <w:proofErr w:type="gramEnd"/>
+    </w:p>
+    <w:p>
+      <w:pPr>
+        <w:shd w:val="clear" w:color="auto" w:fill="1F1F1F"/>
+        <w:spacing w:after="0" w:line="285" w:lineRule="atLeast"/>
+        <w:rPr>
+          <w:rFonts w:ascii="Consolas" w:eastAsia="Times New Roman" w:hAnsi="Consolas" w:cs="Times New Roman"/>
+          <w:color w:val="CCCCCC"/>
+          <w:kern w:val="0"/>
+          <w:sz w:val="21"/>
+          <w:szCs w:val="21"/>
+          <w:lang w:eastAsia="en-IN"/>
+          <w14:ligatures w14:val="none"/>
+        </w:rPr>
+      </w:pPr>
+      <w:r>
+        <w:rPr>
+          <w:rFonts w:ascii="Consolas" w:eastAsia="Times New Roman" w:hAnsi="Consolas" w:cs="Times New Roman"/>
+          <w:color w:val="CCCCCC"/>
+          <w:kern w:val="0"/>
+          <w:sz w:val="21"/>
+          <w:szCs w:val="21"/>
+          <w:lang w:eastAsia="en-IN"/>
+          <w14:ligatures w14:val="none"/>
+        </w:rPr>
+        <w:t> </w:t>
+      </w:r>
+      <w:r>
+        <w:rPr>
+          <w:rFonts w:ascii="Consolas" w:eastAsia="Times New Roman" w:hAnsi="Consolas" w:cs="Times New Roman"/>
+          <w:color w:val="569CD6"/>
+          <w:kern w:val="0"/>
+          <w:sz w:val="21"/>
+          <w:szCs w:val="21"/>
+          <w:lang w:eastAsia="en-IN"/>
+          <w14:ligatures w14:val="none"/>
+        </w:rPr>
+        <w:t>let</w:t>
+      </w:r>
+      <w:r>
+        <w:rPr>
+          <w:rFonts w:ascii="Consolas" w:eastAsia="Times New Roman" w:hAnsi="Consolas" w:cs="Times New Roman"/>
+          <w:color w:val="CCCCCC"/>
+          <w:kern w:val="0"/>
+          <w:sz w:val="21"/>
+          <w:szCs w:val="21"/>
+          <w:lang w:eastAsia="en-IN"/>
+          <w14:ligatures w14:val="none"/>
+        </w:rPr>
+        <w:t xml:space="preserve"> </w:t>
+      </w:r>
+      <w:r>
+        <w:rPr>
+          <w:rFonts w:ascii="Consolas" w:eastAsia="Times New Roman" w:hAnsi="Consolas" w:cs="Times New Roman"/>
+          <w:color w:val="9CDCFE"/>
+          <w:kern w:val="0"/>
+          <w:sz w:val="21"/>
+          <w:szCs w:val="21"/>
+          <w:lang w:eastAsia="en-IN"/>
+          <w14:ligatures w14:val="none"/>
+        </w:rPr>
+        <w:t>sum</w:t>
+      </w:r>
+      <w:r>
+        <w:rPr>
+          <w:rFonts w:ascii="Consolas" w:eastAsia="Times New Roman" w:hAnsi="Consolas" w:cs="Times New Roman"/>
+          <w:color w:val="D4D4D4"/>
+          <w:kern w:val="0"/>
+          <w:sz w:val="21"/>
+          <w:szCs w:val="21"/>
+          <w:lang w:eastAsia="en-IN"/>
+          <w14:ligatures w14:val="none"/>
+        </w:rPr>
+        <w:t>=</w:t>
+      </w:r>
+      <w:proofErr w:type="gramStart"/>
+      <w:r>
+        <w:rPr>
+          <w:rFonts w:ascii="Consolas" w:eastAsia="Times New Roman" w:hAnsi="Consolas" w:cs="Times New Roman"/>
+          <w:color w:val="B5CEA8"/>
+          <w:kern w:val="0"/>
+          <w:sz w:val="21"/>
+          <w:szCs w:val="21"/>
+          <w:lang w:eastAsia="en-IN"/>
+          <w14:ligatures w14:val="none"/>
+        </w:rPr>
+        <w:t>0</w:t>
+      </w:r>
+      <w:r>
+        <w:rPr>
+          <w:rFonts w:ascii="Consolas" w:eastAsia="Times New Roman" w:hAnsi="Consolas" w:cs="Times New Roman"/>
+          <w:color w:val="CCCCCC"/>
+          <w:kern w:val="0"/>
+          <w:sz w:val="21"/>
+          <w:szCs w:val="21"/>
+          <w:lang w:eastAsia="en-IN"/>
+          <w14:ligatures w14:val="none"/>
+        </w:rPr>
+        <w:t>;</w:t>
+      </w:r>
+      <w:proofErr w:type="gramEnd"/>
+    </w:p>
+    <w:p>
+      <w:pPr>
+        <w:shd w:val="clear" w:color="auto" w:fill="1F1F1F"/>
+        <w:spacing w:after="0" w:line="285" w:lineRule="atLeast"/>
+        <w:rPr>
+          <w:rFonts w:ascii="Consolas" w:eastAsia="Times New Roman" w:hAnsi="Consolas" w:cs="Times New Roman"/>
+          <w:color w:val="CCCCCC"/>
+          <w:kern w:val="0"/>
+          <w:sz w:val="21"/>
+          <w:szCs w:val="21"/>
+          <w:lang w:eastAsia="en-IN"/>
+          <w14:ligatures w14:val="none"/>
+        </w:rPr>
+      </w:pPr>
+      <w:r>
+        <w:rPr>
+          <w:rFonts w:ascii="Consolas" w:eastAsia="Times New Roman" w:hAnsi="Consolas" w:cs="Times New Roman"/>
+          <w:color w:val="CCCCCC"/>
+          <w:kern w:val="0"/>
+          <w:sz w:val="21"/>
+          <w:szCs w:val="21"/>
+          <w:lang w:eastAsia="en-IN"/>
+          <w14:ligatures w14:val="none"/>
+        </w:rPr>
+        <w:t> </w:t>
+      </w:r>
+      <w:r>
+        <w:rPr>
+          <w:rFonts w:ascii="Consolas" w:eastAsia="Times New Roman" w:hAnsi="Consolas" w:cs="Times New Roman"/>
+          <w:color w:val="C586C0"/>
+          <w:kern w:val="0"/>
+          <w:sz w:val="21"/>
+          <w:szCs w:val="21"/>
+          <w:lang w:eastAsia="en-IN"/>
+          <w14:ligatures w14:val="none"/>
+        </w:rPr>
+        <w:t>while</w:t>
+      </w:r>
+      <w:r>
+        <w:rPr>
+          <w:rFonts w:ascii="Consolas" w:eastAsia="Times New Roman" w:hAnsi="Consolas" w:cs="Times New Roman"/>
+          <w:color w:val="CCCCCC"/>
+          <w:kern w:val="0"/>
+          <w:sz w:val="21"/>
+          <w:szCs w:val="21"/>
+          <w:lang w:eastAsia="en-IN"/>
+          <w14:ligatures w14:val="none"/>
+        </w:rPr>
+        <w:t>(</w:t>
+      </w:r>
+      <w:proofErr w:type="spellStart"/>
+      <w:r>
+        <w:rPr>
+          <w:rFonts w:ascii="Consolas" w:eastAsia="Times New Roman" w:hAnsi="Consolas" w:cs="Times New Roman"/>
+          <w:color w:val="9CDCFE"/>
+          <w:kern w:val="0"/>
+          <w:sz w:val="21"/>
+          <w:szCs w:val="21"/>
+          <w:lang w:eastAsia="en-IN"/>
+          <w14:ligatures w14:val="none"/>
+        </w:rPr>
+        <w:t>i</w:t>
+      </w:r>
+      <w:proofErr w:type="spellEnd"/>
+      <w:r>
+        <w:rPr>
+          <w:rFonts w:ascii="Consolas" w:eastAsia="Times New Roman" w:hAnsi="Consolas" w:cs="Times New Roman"/>
+          <w:color w:val="D4D4D4"/>
+          <w:kern w:val="0"/>
+          <w:sz w:val="21"/>
+          <w:szCs w:val="21"/>
+          <w:lang w:eastAsia="en-IN"/>
+          <w14:ligatures w14:val="none"/>
+        </w:rPr>
+        <w:t>&lt;</w:t>
+      </w:r>
+      <w:proofErr w:type="spellStart"/>
+      <w:r>
+        <w:rPr>
+          <w:rFonts w:ascii="Consolas" w:eastAsia="Times New Roman" w:hAnsi="Consolas" w:cs="Times New Roman"/>
+          <w:color w:val="9CDCFE"/>
+          <w:kern w:val="0"/>
+          <w:sz w:val="21"/>
+          <w:szCs w:val="21"/>
+          <w:lang w:eastAsia="en-IN"/>
+          <w14:ligatures w14:val="none"/>
+        </w:rPr>
+        <w:t>arr</w:t>
+      </w:r>
+      <w:r>
+        <w:rPr>
+          <w:rFonts w:ascii="Consolas" w:eastAsia="Times New Roman" w:hAnsi="Consolas" w:cs="Times New Roman"/>
+          <w:color w:val="CCCCCC"/>
+          <w:kern w:val="0"/>
+          <w:sz w:val="21"/>
+          <w:szCs w:val="21"/>
+          <w:lang w:eastAsia="en-IN"/>
+          <w14:ligatures w14:val="none"/>
+        </w:rPr>
+        <w:t>.</w:t>
+      </w:r>
+      <w:r>
+        <w:rPr>
+          <w:rFonts w:ascii="Consolas" w:eastAsia="Times New Roman" w:hAnsi="Consolas" w:cs="Times New Roman"/>
+          <w:color w:val="9CDCFE"/>
+          <w:kern w:val="0"/>
+          <w:sz w:val="21"/>
+          <w:szCs w:val="21"/>
+          <w:lang w:eastAsia="en-IN"/>
+          <w14:ligatures w14:val="none"/>
+        </w:rPr>
+        <w:t>length</w:t>
+      </w:r>
+      <w:proofErr w:type="spellEnd"/>
+      <w:r>
+        <w:rPr>
+          <w:rFonts w:ascii="Consolas" w:eastAsia="Times New Roman" w:hAnsi="Consolas" w:cs="Times New Roman"/>
+          <w:color w:val="CCCCCC"/>
+          <w:kern w:val="0"/>
+          <w:sz w:val="21"/>
+          <w:szCs w:val="21"/>
+          <w:lang w:eastAsia="en-IN"/>
+          <w14:ligatures w14:val="none"/>
+        </w:rPr>
+        <w:t>){</w:t>
+      </w:r>
+    </w:p>
+    <w:p>
+      <w:pPr>
+        <w:shd w:val="clear" w:color="auto" w:fill="1F1F1F"/>
+        <w:spacing w:after="0" w:line="285" w:lineRule="atLeast"/>
+        <w:rPr>
+          <w:rFonts w:ascii="Consolas" w:eastAsia="Times New Roman" w:hAnsi="Consolas" w:cs="Times New Roman"/>
+          <w:color w:val="CCCCCC"/>
+          <w:kern w:val="0"/>
+          <w:sz w:val="21"/>
+          <w:szCs w:val="21"/>
+          <w:lang w:eastAsia="en-IN"/>
+          <w14:ligatures w14:val="none"/>
+        </w:rPr>
+      </w:pPr>
+      <w:r>
+        <w:rPr>
+          <w:rFonts w:ascii="Consolas" w:eastAsia="Times New Roman" w:hAnsi="Consolas" w:cs="Times New Roman"/>
+          <w:color w:val="CCCCCC"/>
+          <w:kern w:val="0"/>
+          <w:sz w:val="21"/>
+          <w:szCs w:val="21"/>
+          <w:lang w:eastAsia="en-IN"/>
+          <w14:ligatures w14:val="none"/>
+        </w:rPr>
+        <w:t xml:space="preserve">  </w:t>
+      </w:r>
+      <w:r>
+        <w:rPr>
+          <w:rFonts w:ascii="Consolas" w:eastAsia="Times New Roman" w:hAnsi="Consolas" w:cs="Times New Roman"/>
+          <w:color w:val="9CDCFE"/>
+          <w:kern w:val="0"/>
+          <w:sz w:val="21"/>
+          <w:szCs w:val="21"/>
+          <w:lang w:eastAsia="en-IN"/>
+          <w14:ligatures w14:val="none"/>
+        </w:rPr>
+        <w:t>sum</w:t>
+      </w:r>
+      <w:r>
+        <w:rPr>
+          <w:rFonts w:ascii="Consolas" w:eastAsia="Times New Roman" w:hAnsi="Consolas" w:cs="Times New Roman"/>
+          <w:color w:val="D4D4D4"/>
+          <w:kern w:val="0"/>
+          <w:sz w:val="21"/>
+          <w:szCs w:val="21"/>
+          <w:lang w:eastAsia="en-IN"/>
+          <w14:ligatures w14:val="none"/>
+        </w:rPr>
+        <w:t>+=</w:t>
+      </w:r>
+      <w:proofErr w:type="spellStart"/>
+      <w:r>
+        <w:rPr>
+          <w:rFonts w:ascii="Consolas" w:eastAsia="Times New Roman" w:hAnsi="Consolas" w:cs="Times New Roman"/>
+          <w:color w:val="9CDCFE"/>
+          <w:kern w:val="0"/>
+          <w:sz w:val="21"/>
+          <w:szCs w:val="21"/>
+          <w:lang w:eastAsia="en-IN"/>
+          <w14:ligatures w14:val="none"/>
+        </w:rPr>
+        <w:t>arr</w:t>
+      </w:r>
+      <w:proofErr w:type="spellEnd"/>
+      <w:r>
+        <w:rPr>
+          <w:rFonts w:ascii="Consolas" w:eastAsia="Times New Roman" w:hAnsi="Consolas" w:cs="Times New Roman"/>
+          <w:color w:val="CCCCCC"/>
+          <w:kern w:val="0"/>
+          <w:sz w:val="21"/>
+          <w:szCs w:val="21"/>
+          <w:lang w:eastAsia="en-IN"/>
+          <w14:ligatures w14:val="none"/>
+        </w:rPr>
+        <w:t>[</w:t>
+      </w:r>
+      <w:proofErr w:type="spellStart"/>
+      <w:r>
+        <w:rPr>
+          <w:rFonts w:ascii="Consolas" w:eastAsia="Times New Roman" w:hAnsi="Consolas" w:cs="Times New Roman"/>
+          <w:color w:val="9CDCFE"/>
+          <w:kern w:val="0"/>
+          <w:sz w:val="21"/>
+          <w:szCs w:val="21"/>
+          <w:lang w:eastAsia="en-IN"/>
+          <w14:ligatures w14:val="none"/>
+        </w:rPr>
+        <w:t>i</w:t>
+      </w:r>
+      <w:proofErr w:type="spellEnd"/>
+      <w:proofErr w:type="gramStart"/>
+      <w:r>
+        <w:rPr>
+          <w:rFonts w:ascii="Consolas" w:eastAsia="Times New Roman" w:hAnsi="Consolas" w:cs="Times New Roman"/>
+          <w:color w:val="CCCCCC"/>
+          <w:kern w:val="0"/>
+          <w:sz w:val="21"/>
+          <w:szCs w:val="21"/>
+          <w:lang w:eastAsia="en-IN"/>
+          <w14:ligatures w14:val="none"/>
+        </w:rPr>
+        <w:t>];</w:t>
+      </w:r>
+      <w:proofErr w:type="gramEnd"/>
+    </w:p>
+    <w:p>
+      <w:pPr>
+        <w:shd w:val="clear" w:color="auto" w:fill="1F1F1F"/>
+        <w:spacing w:after="0" w:line="285" w:lineRule="atLeast"/>
+        <w:rPr>
+          <w:rFonts w:ascii="Consolas" w:eastAsia="Times New Roman" w:hAnsi="Consolas" w:cs="Times New Roman"/>
+          <w:color w:val="CCCCCC"/>
+          <w:kern w:val="0"/>
+          <w:sz w:val="21"/>
+          <w:szCs w:val="21"/>
+          <w:lang w:eastAsia="en-IN"/>
+          <w14:ligatures w14:val="none"/>
+        </w:rPr>
+      </w:pPr>
+      <w:r>
+        <w:rPr>
+          <w:rFonts w:ascii="Consolas" w:eastAsia="Times New Roman" w:hAnsi="Consolas" w:cs="Times New Roman"/>
+          <w:color w:val="CCCCCC"/>
+          <w:kern w:val="0"/>
+          <w:sz w:val="21"/>
+          <w:szCs w:val="21"/>
+          <w:lang w:eastAsia="en-IN"/>
+          <w14:ligatures w14:val="none"/>
+        </w:rPr>
+        <w:t xml:space="preserve">  </w:t>
+      </w:r>
+      <w:proofErr w:type="spellStart"/>
+      <w:r>
+        <w:rPr>
+          <w:rFonts w:ascii="Consolas" w:eastAsia="Times New Roman" w:hAnsi="Consolas" w:cs="Times New Roman"/>
+          <w:color w:val="9CDCFE"/>
+          <w:kern w:val="0"/>
+          <w:sz w:val="21"/>
+          <w:szCs w:val="21"/>
+          <w:lang w:eastAsia="en-IN"/>
+          <w14:ligatures w14:val="none"/>
+        </w:rPr>
+        <w:t>i</w:t>
+      </w:r>
+      <w:proofErr w:type="spellEnd"/>
+      <w:r>
+        <w:rPr>
+          <w:rFonts w:ascii="Consolas" w:eastAsia="Times New Roman" w:hAnsi="Consolas" w:cs="Times New Roman"/>
+          <w:color w:val="D4D4D4"/>
+          <w:kern w:val="0"/>
+          <w:sz w:val="21"/>
+          <w:szCs w:val="21"/>
+          <w:lang w:eastAsia="en-IN"/>
+          <w14:ligatures w14:val="none"/>
+        </w:rPr>
+        <w:t>+</w:t>
+      </w:r>
+      <w:proofErr w:type="gramStart"/>
+      <w:r>
+        <w:rPr>
+          <w:rFonts w:ascii="Consolas" w:eastAsia="Times New Roman" w:hAnsi="Consolas" w:cs="Times New Roman"/>
+          <w:color w:val="D4D4D4"/>
+          <w:kern w:val="0"/>
+          <w:sz w:val="21"/>
+          <w:szCs w:val="21"/>
+          <w:lang w:eastAsia="en-IN"/>
+          <w14:ligatures w14:val="none"/>
+        </w:rPr>
+        <w:t>+</w:t>
+      </w:r>
+      <w:r>
+        <w:rPr>
+          <w:rFonts w:ascii="Consolas" w:eastAsia="Times New Roman" w:hAnsi="Consolas" w:cs="Times New Roman"/>
+          <w:color w:val="CCCCCC"/>
+          <w:kern w:val="0"/>
+          <w:sz w:val="21"/>
+          <w:szCs w:val="21"/>
+          <w:lang w:eastAsia="en-IN"/>
+          <w14:ligatures w14:val="none"/>
+        </w:rPr>
+        <w:t>;</w:t>
+      </w:r>
+      <w:proofErr w:type="gramEnd"/>
+    </w:p>
+    <w:p>
+      <w:pPr>
+        <w:shd w:val="clear" w:color="auto" w:fill="1F1F1F"/>
+        <w:spacing w:after="0" w:line="285" w:lineRule="atLeast"/>
+        <w:rPr>
+          <w:rFonts w:ascii="Consolas" w:eastAsia="Times New Roman" w:hAnsi="Consolas" w:cs="Times New Roman"/>
+          <w:color w:val="CCCCCC"/>
+          <w:kern w:val="0"/>
+          <w:sz w:val="21"/>
+          <w:szCs w:val="21"/>
+          <w:lang w:eastAsia="en-IN"/>
+          <w14:ligatures w14:val="none"/>
+        </w:rPr>
+      </w:pPr>
+      <w:r>
+        <w:rPr>
+          <w:rFonts w:ascii="Consolas" w:eastAsia="Times New Roman" w:hAnsi="Consolas" w:cs="Times New Roman"/>
+          <w:color w:val="CCCCCC"/>
+          <w:kern w:val="0"/>
+          <w:sz w:val="21"/>
+          <w:szCs w:val="21"/>
+          <w:lang w:eastAsia="en-IN"/>
+          <w14:ligatures w14:val="none"/>
+        </w:rPr>
+        <w:t> }</w:t>
+      </w:r>
+    </w:p>
+    <w:p>
+      <w:pPr>
+        <w:shd w:val="clear" w:color="auto" w:fill="1F1F1F"/>
+        <w:spacing w:after="0" w:line="285" w:lineRule="atLeast"/>
+        <w:rPr>
+          <w:rFonts w:ascii="Consolas" w:eastAsia="Times New Roman" w:hAnsi="Consolas" w:cs="Times New Roman"/>
+          <w:color w:val="CCCCCC"/>
+          <w:kern w:val="0"/>
+          <w:sz w:val="21"/>
+          <w:szCs w:val="21"/>
+          <w:lang w:eastAsia="en-IN"/>
+          <w14:ligatures w14:val="none"/>
+        </w:rPr>
+      </w:pPr>
+      <w:r>
+        <w:rPr>
+          <w:rFonts w:ascii="Consolas" w:eastAsia="Times New Roman" w:hAnsi="Consolas" w:cs="Times New Roman"/>
+          <w:color w:val="CCCCCC"/>
+          <w:kern w:val="0"/>
+          <w:sz w:val="21"/>
+          <w:szCs w:val="21"/>
+          <w:lang w:eastAsia="en-IN"/>
+          <w14:ligatures w14:val="none"/>
+        </w:rPr>
+        <w:t> </w:t>
+      </w:r>
+      <w:r>
+        <w:rPr>
+          <w:rFonts w:ascii="Consolas" w:eastAsia="Times New Roman" w:hAnsi="Consolas" w:cs="Times New Roman"/>
+          <w:color w:val="569CD6"/>
+          <w:kern w:val="0"/>
+          <w:sz w:val="21"/>
+          <w:szCs w:val="21"/>
+          <w:lang w:eastAsia="en-IN"/>
+          <w14:ligatures w14:val="none"/>
+        </w:rPr>
+        <w:t>let</w:t>
+      </w:r>
+      <w:r>
+        <w:rPr>
+          <w:rFonts w:ascii="Consolas" w:eastAsia="Times New Roman" w:hAnsi="Consolas" w:cs="Times New Roman"/>
+          <w:color w:val="CCCCCC"/>
+          <w:kern w:val="0"/>
+          <w:sz w:val="21"/>
+          <w:szCs w:val="21"/>
+          <w:lang w:eastAsia="en-IN"/>
+          <w14:ligatures w14:val="none"/>
+        </w:rPr>
+        <w:t xml:space="preserve"> </w:t>
+      </w:r>
+      <w:r>
+        <w:rPr>
+          <w:rFonts w:ascii="Consolas" w:eastAsia="Times New Roman" w:hAnsi="Consolas" w:cs="Times New Roman"/>
+          <w:color w:val="9CDCFE"/>
+          <w:kern w:val="0"/>
+          <w:sz w:val="21"/>
+          <w:szCs w:val="21"/>
+          <w:lang w:eastAsia="en-IN"/>
+          <w14:ligatures w14:val="none"/>
+        </w:rPr>
+        <w:t>average</w:t>
+      </w:r>
+      <w:r>
+        <w:rPr>
+          <w:rFonts w:ascii="Consolas" w:eastAsia="Times New Roman" w:hAnsi="Consolas" w:cs="Times New Roman"/>
+          <w:color w:val="D4D4D4"/>
+          <w:kern w:val="0"/>
+          <w:sz w:val="21"/>
+          <w:szCs w:val="21"/>
+          <w:lang w:eastAsia="en-IN"/>
+          <w14:ligatures w14:val="none"/>
+        </w:rPr>
+        <w:t>=</w:t>
+      </w:r>
+      <w:proofErr w:type="gramStart"/>
+      <w:r>
+        <w:rPr>
+          <w:rFonts w:ascii="Consolas" w:eastAsia="Times New Roman" w:hAnsi="Consolas" w:cs="Times New Roman"/>
+          <w:color w:val="9CDCFE"/>
+          <w:kern w:val="0"/>
+          <w:sz w:val="21"/>
+          <w:szCs w:val="21"/>
+          <w:lang w:eastAsia="en-IN"/>
+          <w14:ligatures w14:val="none"/>
+        </w:rPr>
+        <w:t>sum</w:t>
+      </w:r>
+      <w:r>
+        <w:rPr>
+          <w:rFonts w:ascii="Consolas" w:eastAsia="Times New Roman" w:hAnsi="Consolas" w:cs="Times New Roman"/>
+          <w:color w:val="D4D4D4"/>
+          <w:kern w:val="0"/>
+          <w:sz w:val="21"/>
+          <w:szCs w:val="21"/>
+          <w:lang w:eastAsia="en-IN"/>
+          <w14:ligatures w14:val="none"/>
+        </w:rPr>
+        <w:t>/</w:t>
+      </w:r>
+      <w:proofErr w:type="spellStart"/>
+      <w:r>
+        <w:rPr>
+          <w:rFonts w:ascii="Consolas" w:eastAsia="Times New Roman" w:hAnsi="Consolas" w:cs="Times New Roman"/>
+          <w:color w:val="9CDCFE"/>
+          <w:kern w:val="0"/>
+          <w:sz w:val="21"/>
+          <w:szCs w:val="21"/>
+          <w:lang w:eastAsia="en-IN"/>
+          <w14:ligatures w14:val="none"/>
+        </w:rPr>
+        <w:t>arr</w:t>
+      </w:r>
+      <w:r>
+        <w:rPr>
+          <w:rFonts w:ascii="Consolas" w:eastAsia="Times New Roman" w:hAnsi="Consolas" w:cs="Times New Roman"/>
+          <w:color w:val="CCCCCC"/>
+          <w:kern w:val="0"/>
+          <w:sz w:val="21"/>
+          <w:szCs w:val="21"/>
+          <w:lang w:eastAsia="en-IN"/>
+          <w14:ligatures w14:val="none"/>
+        </w:rPr>
+        <w:t>.</w:t>
+      </w:r>
+      <w:r>
+        <w:rPr>
+          <w:rFonts w:ascii="Consolas" w:eastAsia="Times New Roman" w:hAnsi="Consolas" w:cs="Times New Roman"/>
+          <w:color w:val="9CDCFE"/>
+          <w:kern w:val="0"/>
+          <w:sz w:val="21"/>
+          <w:szCs w:val="21"/>
+          <w:lang w:eastAsia="en-IN"/>
+          <w14:ligatures w14:val="none"/>
+        </w:rPr>
+        <w:t>length</w:t>
+      </w:r>
+      <w:proofErr w:type="spellEnd"/>
+      <w:r>
+        <w:rPr>
+          <w:rFonts w:ascii="Consolas" w:eastAsia="Times New Roman" w:hAnsi="Consolas" w:cs="Times New Roman"/>
+          <w:color w:val="CCCCCC"/>
+          <w:kern w:val="0"/>
+          <w:sz w:val="21"/>
+          <w:szCs w:val="21"/>
+          <w:lang w:eastAsia="en-IN"/>
+          <w14:ligatures w14:val="none"/>
+        </w:rPr>
+        <w:t>;</w:t>
+      </w:r>
+      <w:proofErr w:type="gramEnd"/>
+    </w:p>
+    <w:p>
+      <w:pPr>
+        <w:shd w:val="clear" w:color="auto" w:fill="1F1F1F"/>
+        <w:spacing w:after="0" w:line="285" w:lineRule="atLeast"/>
+        <w:rPr>
+          <w:rFonts w:ascii="Consolas" w:eastAsia="Times New Roman" w:hAnsi="Consolas" w:cs="Times New Roman"/>
+          <w:color w:val="CCCCCC"/>
+          <w:kern w:val="0"/>
+          <w:sz w:val="21"/>
+          <w:szCs w:val="21"/>
+          <w:lang w:eastAsia="en-IN"/>
+          <w14:ligatures w14:val="none"/>
+        </w:rPr>
+      </w:pPr>
+      <w:r>
+        <w:rPr>
+          <w:rFonts w:ascii="Consolas" w:eastAsia="Times New Roman" w:hAnsi="Consolas" w:cs="Times New Roman"/>
+          <w:color w:val="CCCCCC"/>
+          <w:kern w:val="0"/>
+          <w:sz w:val="21"/>
+          <w:szCs w:val="21"/>
+          <w:lang w:eastAsia="en-IN"/>
+          <w14:ligatures w14:val="none"/>
+        </w:rPr>
+        <w:lastRenderedPageBreak/>
+        <w:t> </w:t>
+      </w:r>
+      <w:r>
+        <w:rPr>
+          <w:rFonts w:ascii="Consolas" w:eastAsia="Times New Roman" w:hAnsi="Consolas" w:cs="Times New Roman"/>
+          <w:color w:val="9CDCFE"/>
+          <w:kern w:val="0"/>
+          <w:sz w:val="21"/>
+          <w:szCs w:val="21"/>
+          <w:lang w:eastAsia="en-IN"/>
+          <w14:ligatures w14:val="none"/>
+        </w:rPr>
+        <w:t>console</w:t>
+      </w:r>
+      <w:r>
+        <w:rPr>
+          <w:rFonts w:ascii="Consolas" w:eastAsia="Times New Roman" w:hAnsi="Consolas" w:cs="Times New Roman"/>
+          <w:color w:val="CCCCCC"/>
+          <w:kern w:val="0"/>
+          <w:sz w:val="21"/>
+          <w:szCs w:val="21"/>
+          <w:lang w:eastAsia="en-IN"/>
+          <w14:ligatures w14:val="none"/>
+        </w:rPr>
+        <w:t>.</w:t>
+      </w:r>
+      <w:r>
+        <w:rPr>
+          <w:rFonts w:ascii="Consolas" w:eastAsia="Times New Roman" w:hAnsi="Consolas" w:cs="Times New Roman"/>
+          <w:color w:val="DCDCAA"/>
+          <w:kern w:val="0"/>
+          <w:sz w:val="21"/>
+          <w:szCs w:val="21"/>
+          <w:lang w:eastAsia="en-IN"/>
+          <w14:ligatures w14:val="none"/>
+        </w:rPr>
+        <w:t>log</w:t>
+      </w:r>
+      <w:r>
+        <w:rPr>
+          <w:rFonts w:ascii="Consolas" w:eastAsia="Times New Roman" w:hAnsi="Consolas" w:cs="Times New Roman"/>
+          <w:color w:val="CCCCCC"/>
+          <w:kern w:val="0"/>
+          <w:sz w:val="21"/>
+          <w:szCs w:val="21"/>
+          <w:lang w:eastAsia="en-IN"/>
+          <w14:ligatures w14:val="none"/>
+        </w:rPr>
+        <w:t>(</w:t>
+      </w:r>
+      <w:r>
+        <w:rPr>
+          <w:rFonts w:ascii="Consolas" w:eastAsia="Times New Roman" w:hAnsi="Consolas" w:cs="Times New Roman"/>
+          <w:color w:val="CE9178"/>
+          <w:kern w:val="0"/>
+          <w:sz w:val="21"/>
+          <w:szCs w:val="21"/>
+          <w:lang w:eastAsia="en-IN"/>
+          <w14:ligatures w14:val="none"/>
+        </w:rPr>
+        <w:t xml:space="preserve">"average of </w:t>
+      </w:r>
+      <w:proofErr w:type="spellStart"/>
+      <w:r>
+        <w:rPr>
+          <w:rFonts w:ascii="Consolas" w:eastAsia="Times New Roman" w:hAnsi="Consolas" w:cs="Times New Roman"/>
+          <w:color w:val="CE9178"/>
+          <w:kern w:val="0"/>
+          <w:sz w:val="21"/>
+          <w:szCs w:val="21"/>
+          <w:lang w:eastAsia="en-IN"/>
+          <w14:ligatures w14:val="none"/>
+        </w:rPr>
+        <w:t>n.o:"</w:t>
+      </w:r>
+      <w:r>
+        <w:rPr>
+          <w:rFonts w:ascii="Consolas" w:eastAsia="Times New Roman" w:hAnsi="Consolas" w:cs="Times New Roman"/>
+          <w:color w:val="CCCCCC"/>
+          <w:kern w:val="0"/>
+          <w:sz w:val="21"/>
+          <w:szCs w:val="21"/>
+          <w:lang w:eastAsia="en-IN"/>
+          <w14:ligatures w14:val="none"/>
+        </w:rPr>
+        <w:t>,</w:t>
+      </w:r>
+      <w:r>
+        <w:rPr>
+          <w:rFonts w:ascii="Consolas" w:eastAsia="Times New Roman" w:hAnsi="Consolas" w:cs="Times New Roman"/>
+          <w:color w:val="9CDCFE"/>
+          <w:kern w:val="0"/>
+          <w:sz w:val="21"/>
+          <w:szCs w:val="21"/>
+          <w:lang w:eastAsia="en-IN"/>
+          <w14:ligatures w14:val="none"/>
+        </w:rPr>
+        <w:t>average</w:t>
+      </w:r>
+      <w:proofErr w:type="spellEnd"/>
+      <w:proofErr w:type="gramStart"/>
+      <w:r>
+        <w:rPr>
+          <w:rFonts w:ascii="Consolas" w:eastAsia="Times New Roman" w:hAnsi="Consolas" w:cs="Times New Roman"/>
+          <w:color w:val="CCCCCC"/>
+          <w:kern w:val="0"/>
+          <w:sz w:val="21"/>
+          <w:szCs w:val="21"/>
+          <w:lang w:eastAsia="en-IN"/>
+          <w14:ligatures w14:val="none"/>
+        </w:rPr>
+        <w:t>);</w:t>
+      </w:r>
+      <w:proofErr w:type="gramEnd"/>
+    </w:p>
+    <w:p>
+      <w:pPr>
+        <w:shd w:val="clear" w:color="auto" w:fill="1F1F1F"/>
+        <w:spacing w:after="0" w:line="285" w:lineRule="atLeast"/>
+        <w:rPr>
+          <w:rFonts w:ascii="Consolas" w:eastAsia="Times New Roman" w:hAnsi="Consolas" w:cs="Times New Roman"/>
+          <w:color w:val="CCCCCC"/>
+          <w:kern w:val="0"/>
+          <w:sz w:val="21"/>
+          <w:szCs w:val="21"/>
+          <w:lang w:eastAsia="en-IN"/>
+          <w14:ligatures w14:val="none"/>
+        </w:rPr>
+      </w:pPr>
+      <w:r>
+        <w:rPr>
+          <w:rFonts w:ascii="Consolas" w:eastAsia="Times New Roman" w:hAnsi="Consolas" w:cs="Times New Roman"/>
+          <w:color w:val="CCCCCC"/>
+          <w:kern w:val="0"/>
+          <w:sz w:val="21"/>
+          <w:szCs w:val="21"/>
+          <w:lang w:eastAsia="en-IN"/>
+          <w14:ligatures w14:val="none"/>
+        </w:rPr>
+        <w:t> </w:t>
+      </w:r>
+      <w:r>
+        <w:rPr>
+          <w:rFonts w:ascii="Consolas" w:eastAsia="Times New Roman" w:hAnsi="Consolas" w:cs="Times New Roman"/>
+          <w:color w:val="C586C0"/>
+          <w:kern w:val="0"/>
+          <w:sz w:val="21"/>
+          <w:szCs w:val="21"/>
+          <w:lang w:eastAsia="en-IN"/>
+          <w14:ligatures w14:val="none"/>
+        </w:rPr>
+        <w:t>if</w:t>
+      </w:r>
+      <w:r>
+        <w:rPr>
+          <w:rFonts w:ascii="Consolas" w:eastAsia="Times New Roman" w:hAnsi="Consolas" w:cs="Times New Roman"/>
+          <w:color w:val="CCCCCC"/>
+          <w:kern w:val="0"/>
+          <w:sz w:val="21"/>
+          <w:szCs w:val="21"/>
+          <w:lang w:eastAsia="en-IN"/>
+          <w14:ligatures w14:val="none"/>
+        </w:rPr>
+        <w:t>(</w:t>
+      </w:r>
+      <w:r>
+        <w:rPr>
+          <w:rFonts w:ascii="Consolas" w:eastAsia="Times New Roman" w:hAnsi="Consolas" w:cs="Times New Roman"/>
+          <w:color w:val="9CDCFE"/>
+          <w:kern w:val="0"/>
+          <w:sz w:val="21"/>
+          <w:szCs w:val="21"/>
+          <w:lang w:eastAsia="en-IN"/>
+          <w14:ligatures w14:val="none"/>
+        </w:rPr>
+        <w:t>average</w:t>
+      </w:r>
+      <w:r>
+        <w:rPr>
+          <w:rFonts w:ascii="Consolas" w:eastAsia="Times New Roman" w:hAnsi="Consolas" w:cs="Times New Roman"/>
+          <w:color w:val="D4D4D4"/>
+          <w:kern w:val="0"/>
+          <w:sz w:val="21"/>
+          <w:szCs w:val="21"/>
+          <w:lang w:eastAsia="en-IN"/>
+          <w14:ligatures w14:val="none"/>
+        </w:rPr>
+        <w:t>&gt;</w:t>
+      </w:r>
+      <w:r>
+        <w:rPr>
+          <w:rFonts w:ascii="Consolas" w:eastAsia="Times New Roman" w:hAnsi="Consolas" w:cs="Times New Roman"/>
+          <w:color w:val="B5CEA8"/>
+          <w:kern w:val="0"/>
+          <w:sz w:val="21"/>
+          <w:szCs w:val="21"/>
+          <w:lang w:eastAsia="en-IN"/>
+          <w14:ligatures w14:val="none"/>
+        </w:rPr>
+        <w:t>50</w:t>
+      </w:r>
+      <w:r>
+        <w:rPr>
+          <w:rFonts w:ascii="Consolas" w:eastAsia="Times New Roman" w:hAnsi="Consolas" w:cs="Times New Roman"/>
+          <w:color w:val="CCCCCC"/>
+          <w:kern w:val="0"/>
+          <w:sz w:val="21"/>
+          <w:szCs w:val="21"/>
+          <w:lang w:eastAsia="en-IN"/>
+          <w14:ligatures w14:val="none"/>
+        </w:rPr>
+        <w:t>){</w:t>
+      </w:r>
+    </w:p>
+    <w:p>
+      <w:pPr>
+        <w:shd w:val="clear" w:color="auto" w:fill="1F1F1F"/>
+        <w:spacing w:after="0" w:line="285" w:lineRule="atLeast"/>
+        <w:rPr>
+          <w:rFonts w:ascii="Consolas" w:eastAsia="Times New Roman" w:hAnsi="Consolas" w:cs="Times New Roman"/>
+          <w:color w:val="CCCCCC"/>
+          <w:kern w:val="0"/>
+          <w:sz w:val="21"/>
+          <w:szCs w:val="21"/>
+          <w:lang w:eastAsia="en-IN"/>
+          <w14:ligatures w14:val="none"/>
+        </w:rPr>
+      </w:pPr>
+      <w:r>
+        <w:rPr>
+          <w:rFonts w:ascii="Consolas" w:eastAsia="Times New Roman" w:hAnsi="Consolas" w:cs="Times New Roman"/>
+          <w:color w:val="CCCCCC"/>
+          <w:kern w:val="0"/>
+          <w:sz w:val="21"/>
+          <w:szCs w:val="21"/>
+          <w:lang w:eastAsia="en-IN"/>
+          <w14:ligatures w14:val="none"/>
+        </w:rPr>
+        <w:t xml:space="preserve">  </w:t>
+      </w:r>
+      <w:r>
+        <w:rPr>
+          <w:rFonts w:ascii="Consolas" w:eastAsia="Times New Roman" w:hAnsi="Consolas" w:cs="Times New Roman"/>
+          <w:color w:val="9CDCFE"/>
+          <w:kern w:val="0"/>
+          <w:sz w:val="21"/>
+          <w:szCs w:val="21"/>
+          <w:lang w:eastAsia="en-IN"/>
+          <w14:ligatures w14:val="none"/>
+        </w:rPr>
+        <w:t>console</w:t>
+      </w:r>
+      <w:r>
+        <w:rPr>
+          <w:rFonts w:ascii="Consolas" w:eastAsia="Times New Roman" w:hAnsi="Consolas" w:cs="Times New Roman"/>
+          <w:color w:val="CCCCCC"/>
+          <w:kern w:val="0"/>
+          <w:sz w:val="21"/>
+          <w:szCs w:val="21"/>
+          <w:lang w:eastAsia="en-IN"/>
+          <w14:ligatures w14:val="none"/>
+        </w:rPr>
+        <w:t>.</w:t>
+      </w:r>
+      <w:r>
+        <w:rPr>
+          <w:rFonts w:ascii="Consolas" w:eastAsia="Times New Roman" w:hAnsi="Consolas" w:cs="Times New Roman"/>
+          <w:color w:val="DCDCAA"/>
+          <w:kern w:val="0"/>
+          <w:sz w:val="21"/>
+          <w:szCs w:val="21"/>
+          <w:lang w:eastAsia="en-IN"/>
+          <w14:ligatures w14:val="none"/>
+        </w:rPr>
+        <w:t>log</w:t>
+      </w:r>
+      <w:r>
+        <w:rPr>
+          <w:rFonts w:ascii="Consolas" w:eastAsia="Times New Roman" w:hAnsi="Consolas" w:cs="Times New Roman"/>
+          <w:color w:val="CCCCCC"/>
+          <w:kern w:val="0"/>
+          <w:sz w:val="21"/>
+          <w:szCs w:val="21"/>
+          <w:lang w:eastAsia="en-IN"/>
+          <w14:ligatures w14:val="none"/>
+        </w:rPr>
+        <w:t>(</w:t>
+      </w:r>
+      <w:r>
+        <w:rPr>
+          <w:rFonts w:ascii="Consolas" w:eastAsia="Times New Roman" w:hAnsi="Consolas" w:cs="Times New Roman"/>
+          <w:color w:val="CE9178"/>
+          <w:kern w:val="0"/>
+          <w:sz w:val="21"/>
+          <w:szCs w:val="21"/>
+          <w:lang w:eastAsia="en-IN"/>
+          <w14:ligatures w14:val="none"/>
+        </w:rPr>
+        <w:t>"Average is large"</w:t>
+      </w:r>
+      <w:proofErr w:type="gramStart"/>
+      <w:r>
+        <w:rPr>
+          <w:rFonts w:ascii="Consolas" w:eastAsia="Times New Roman" w:hAnsi="Consolas" w:cs="Times New Roman"/>
+          <w:color w:val="CCCCCC"/>
+          <w:kern w:val="0"/>
+          <w:sz w:val="21"/>
+          <w:szCs w:val="21"/>
+          <w:lang w:eastAsia="en-IN"/>
+          <w14:ligatures w14:val="none"/>
+        </w:rPr>
+        <w:t>);</w:t>
+      </w:r>
+      <w:proofErr w:type="gramEnd"/>
+    </w:p>
+    <w:p>
+      <w:pPr>
+        <w:shd w:val="clear" w:color="auto" w:fill="1F1F1F"/>
+        <w:spacing w:after="0" w:line="285" w:lineRule="atLeast"/>
+        <w:rPr>
+          <w:rFonts w:ascii="Consolas" w:eastAsia="Times New Roman" w:hAnsi="Consolas" w:cs="Times New Roman"/>
+          <w:color w:val="CCCCCC"/>
+          <w:kern w:val="0"/>
+          <w:sz w:val="21"/>
+          <w:szCs w:val="21"/>
+          <w:lang w:eastAsia="en-IN"/>
+          <w14:ligatures w14:val="none"/>
+        </w:rPr>
+      </w:pPr>
+      <w:r>
+        <w:rPr>
+          <w:rFonts w:ascii="Consolas" w:eastAsia="Times New Roman" w:hAnsi="Consolas" w:cs="Times New Roman"/>
+          <w:color w:val="CCCCCC"/>
+          <w:kern w:val="0"/>
+          <w:sz w:val="21"/>
+          <w:szCs w:val="21"/>
+          <w:lang w:eastAsia="en-IN"/>
+          <w14:ligatures w14:val="none"/>
+        </w:rPr>
+        <w:t> }</w:t>
+      </w:r>
+    </w:p>
+    <w:p>
+      <w:pPr>
+        <w:shd w:val="clear" w:color="auto" w:fill="1F1F1F"/>
+        <w:spacing w:after="0" w:line="285" w:lineRule="atLeast"/>
+        <w:rPr>
+          <w:rFonts w:ascii="Consolas" w:eastAsia="Times New Roman" w:hAnsi="Consolas" w:cs="Times New Roman"/>
+          <w:color w:val="CCCCCC"/>
+          <w:kern w:val="0"/>
+          <w:sz w:val="21"/>
+          <w:szCs w:val="21"/>
+          <w:lang w:eastAsia="en-IN"/>
+          <w14:ligatures w14:val="none"/>
+        </w:rPr>
+      </w:pPr>
+    </w:p>
+    <w:p>
+      <w:pPr>
+        <w:rPr>
+          <w:sz w:val="20"/>
+          <w:szCs w:val="20"/>
+        </w:rPr>
+      </w:pPr>
+    </w:p>
+    <w:p>
+      <w:pPr>
+        <w:rPr>
+          <w:b/>
+          <w:bCs/>
+        </w:rPr>
+      </w:pPr>
+      <w:r>
+        <w:rPr>
+          <w:b/>
+          <w:bCs/>
+        </w:rPr>
+        <w:t xml:space="preserve">Output:- </w:t>
+      </w:r>
+      <w:r>
+        <w:rPr>
+          <w:b/>
+          <w:bCs/>
+        </w:rPr>
+        <w:t xml:space="preserve">average of </w:t>
+      </w:r>
+      <w:proofErr w:type="spellStart"/>
+      <w:r>
+        <w:rPr>
+          <w:b/>
+          <w:bCs/>
+        </w:rPr>
+        <w:t>n.o</w:t>
+      </w:r>
+      <w:proofErr w:type="spellEnd"/>
+      <w:r>
+        <w:rPr>
+          <w:b/>
+          <w:bCs/>
+        </w:rPr>
+        <w:t>: 3.5</w:t>
+      </w:r>
+    </w:p>
+    <w:p>
+      <w:pPr>
+        <w:rPr>
+          <w:sz w:val="20"/>
+          <w:szCs w:val="20"/>
+        </w:rPr>
+      </w:pPr>
     </w:p>
     <w:sectPr>
       <w:pgSz w:w="11906" w:h="16838"/>
